--- a/RESTful API Spec.docx
+++ b/RESTful API Spec.docx
@@ -114,7 +114,76 @@
           <w:r>
             <w:fldChar w:fldCharType="separate"/>
           </w:r>
-          <w:hyperlink w:anchor="_Toc400992451" w:history="1">
+          <w:hyperlink w:anchor="_Toc401049233" w:history="1">
+            <w:r>
+              <w:rPr>
+                <w:rStyle w:val="Hyperlink"/>
+                <w:noProof/>
+              </w:rPr>
+              <w:t>Authentication</w:t>
+            </w:r>
+            <w:r>
+              <w:rPr>
+                <w:noProof/>
+                <w:webHidden/>
+              </w:rPr>
+              <w:tab/>
+            </w:r>
+            <w:r>
+              <w:rPr>
+                <w:noProof/>
+                <w:webHidden/>
+              </w:rPr>
+              <w:fldChar w:fldCharType="begin"/>
+            </w:r>
+            <w:r>
+              <w:rPr>
+                <w:noProof/>
+                <w:webHidden/>
+              </w:rPr>
+              <w:instrText xml:space="preserve"> PAGEREF _Toc401049233 \h </w:instrText>
+            </w:r>
+            <w:r>
+              <w:rPr>
+                <w:noProof/>
+                <w:webHidden/>
+              </w:rPr>
+            </w:r>
+            <w:r>
+              <w:rPr>
+                <w:noProof/>
+                <w:webHidden/>
+              </w:rPr>
+              <w:fldChar w:fldCharType="separate"/>
+            </w:r>
+            <w:r>
+              <w:rPr>
+                <w:noProof/>
+                <w:webHidden/>
+              </w:rPr>
+              <w:t>1</w:t>
+            </w:r>
+            <w:r>
+              <w:rPr>
+                <w:noProof/>
+                <w:webHidden/>
+              </w:rPr>
+              <w:fldChar w:fldCharType="end"/>
+            </w:r>
+          </w:hyperlink>
+        </w:p>
+        <w:p>
+          <w:pPr>
+            <w:pStyle w:val="TOC1"/>
+            <w:tabs>
+              <w:tab w:val="right" w:leader="dot" w:pos="9350"/>
+            </w:tabs>
+            <w:rPr>
+              <w:rFonts w:asciiTheme="minorHAnsi" w:eastAsiaTheme="minorEastAsia" w:hAnsiTheme="minorHAnsi" w:cstheme="minorBidi"/>
+              <w:noProof/>
+            </w:rPr>
+          </w:pPr>
+          <w:hyperlink w:anchor="_Toc401049234" w:history="1">
             <w:r>
               <w:rPr>
                 <w:rStyle w:val="Hyperlink"/>
@@ -141,7 +210,7 @@
                 <w:noProof/>
                 <w:webHidden/>
               </w:rPr>
-              <w:instrText xml:space="preserve"> PAGEREF _Toc400992451 \h </w:instrText>
+              <w:instrText xml:space="preserve"> PAGEREF _Toc401049234 \h </w:instrText>
             </w:r>
             <w:r>
               <w:rPr>
@@ -161,7 +230,7 @@
                 <w:noProof/>
                 <w:webHidden/>
               </w:rPr>
-              <w:t>1</w:t>
+              <w:t>2</w:t>
             </w:r>
             <w:r>
               <w:rPr>
@@ -184,7 +253,7 @@
               <w:noProof/>
             </w:rPr>
           </w:pPr>
-          <w:hyperlink w:anchor="_Toc400992452" w:history="1">
+          <w:hyperlink w:anchor="_Toc401049235" w:history="1">
             <w:r>
               <w:rPr>
                 <w:rStyle w:val="Hyperlink"/>
@@ -225,7 +294,7 @@
                 <w:noProof/>
                 <w:webHidden/>
               </w:rPr>
-              <w:instrText xml:space="preserve"> PAGEREF _Toc400992452 \h </w:instrText>
+              <w:instrText xml:space="preserve"> PAGEREF _Toc401049235 \h </w:instrText>
             </w:r>
             <w:r>
               <w:rPr>
@@ -245,7 +314,7 @@
                 <w:noProof/>
                 <w:webHidden/>
               </w:rPr>
-              <w:t>1</w:t>
+              <w:t>2</w:t>
             </w:r>
             <w:r>
               <w:rPr>
@@ -268,7 +337,7 @@
               <w:noProof/>
             </w:rPr>
           </w:pPr>
-          <w:hyperlink w:anchor="_Toc400992453" w:history="1">
+          <w:hyperlink w:anchor="_Toc401049236" w:history="1">
             <w:r>
               <w:rPr>
                 <w:rStyle w:val="Hyperlink"/>
@@ -309,7 +378,7 @@
                 <w:noProof/>
                 <w:webHidden/>
               </w:rPr>
-              <w:instrText xml:space="preserve"> PAGEREF _Toc400992453 \h </w:instrText>
+              <w:instrText xml:space="preserve"> PAGEREF _Toc401049236 \h </w:instrText>
             </w:r>
             <w:r>
               <w:rPr>
@@ -329,7 +398,7 @@
                 <w:noProof/>
                 <w:webHidden/>
               </w:rPr>
-              <w:t>2</w:t>
+              <w:t>3</w:t>
             </w:r>
             <w:r>
               <w:rPr>
@@ -352,7 +421,7 @@
               <w:noProof/>
             </w:rPr>
           </w:pPr>
-          <w:hyperlink w:anchor="_Toc400992454" w:history="1">
+          <w:hyperlink w:anchor="_Toc401049237" w:history="1">
             <w:r>
               <w:rPr>
                 <w:rStyle w:val="Hyperlink"/>
@@ -393,7 +462,7 @@
                 <w:noProof/>
                 <w:webHidden/>
               </w:rPr>
-              <w:instrText xml:space="preserve"> PAGEREF _Toc400992454 \h </w:instrText>
+              <w:instrText xml:space="preserve"> PAGEREF _Toc401049237 \h </w:instrText>
             </w:r>
             <w:r>
               <w:rPr>
@@ -413,7 +482,7 @@
                 <w:noProof/>
                 <w:webHidden/>
               </w:rPr>
-              <w:t>2</w:t>
+              <w:t>5</w:t>
             </w:r>
             <w:r>
               <w:rPr>
@@ -425,6 +494,11 @@
           </w:hyperlink>
         </w:p>
         <w:p>
+          <w:pPr>
+            <w:rPr>
+              <w:noProof/>
+            </w:rPr>
+          </w:pPr>
           <w:r>
             <w:rPr>
               <w:b/>
@@ -436,37 +510,287 @@
         </w:p>
       </w:sdtContent>
     </w:sdt>
+    <w:p>
+      <w:pPr>
+        <w:rPr>
+          <w:noProof/>
+        </w:rPr>
+      </w:pPr>
+    </w:p>
+    <w:p>
+      <w:pPr>
+        <w:pStyle w:val="Heading1"/>
+      </w:pPr>
+      <w:bookmarkStart w:id="0" w:name="_Toc401049233"/>
+      <w:r>
+        <w:t>Authentication</w:t>
+      </w:r>
+      <w:bookmarkEnd w:id="0"/>
+    </w:p>
     <w:p/>
     <w:p>
       <w:pPr>
-        <w:pStyle w:val="Heading1"/>
-      </w:pPr>
-      <w:bookmarkStart w:id="0" w:name="_Toc400992451"/>
-      <w:r>
-        <w:t>REST</w:t>
-      </w:r>
-      <w:r>
-        <w:t>ful</w:t>
-      </w:r>
-      <w:r>
-        <w:t xml:space="preserve"> </w:t>
-      </w:r>
-      <w:r>
-        <w:t>API</w:t>
-      </w:r>
-      <w:r>
-        <w:t>s</w:t>
-      </w:r>
-      <w:bookmarkEnd w:id="0"/>
+        <w:rPr>
+          <w:color w:val="FF0000"/>
+        </w:rPr>
+      </w:pPr>
+      <w:r>
+        <w:rPr>
+          <w:color w:val="FF0000"/>
+        </w:rPr>
+        <w:t xml:space="preserve">This </w:t>
+      </w:r>
+      <w:r>
+        <w:rPr>
+          <w:color w:val="FF0000"/>
+        </w:rPr>
+        <w:t xml:space="preserve">authentication </w:t>
+      </w:r>
+      <w:r>
+        <w:rPr>
+          <w:color w:val="FF0000"/>
+        </w:rPr>
+        <w:t xml:space="preserve">is </w:t>
+      </w:r>
+      <w:r>
+        <w:rPr>
+          <w:color w:val="FF0000"/>
+        </w:rPr>
+        <w:t xml:space="preserve">currently </w:t>
+      </w:r>
+      <w:r>
+        <w:rPr>
+          <w:color w:val="FF0000"/>
+        </w:rPr>
+        <w:t>not implemented.</w:t>
+      </w:r>
+      <w:r>
+        <w:rPr>
+          <w:color w:val="FF0000"/>
+        </w:rPr>
+        <w:t xml:space="preserve"> However, the authentication will be as described when implemented.</w:t>
+      </w:r>
     </w:p>
     <w:p>
       <w:pPr>
         <w:rPr>
-          <w:rFonts w:ascii="Courier New" w:hAnsi="Courier New" w:cs="Courier New"/>
-          <w:sz w:val="18"/>
-          <w:szCs w:val="18"/>
-        </w:rPr>
-      </w:pPr>
+          <w:color w:val="FF0000"/>
+        </w:rPr>
+      </w:pPr>
+    </w:p>
+    <w:p>
+      <w:bookmarkStart w:id="1" w:name="_GoBack"/>
+      <w:bookmarkEnd w:id="1"/>
+      <w:r>
+        <w:t>API will use Basic Authentication</w:t>
+      </w:r>
+      <w:r>
+        <w:t xml:space="preserve">. Each request will have an encoded username/password combination. The server will check the username/password of each request so that only the requests with </w:t>
+      </w:r>
+      <w:r>
+        <w:t>valid user accounts</w:t>
+      </w:r>
+      <w:r>
+        <w:t xml:space="preserve"> are processed.</w:t>
+      </w:r>
+    </w:p>
+    <w:p/>
+    <w:p>
+      <w:r>
+        <w:t>The user accounts can also be useful if metering is needed. A metering capability can be added to control the API request frequency.</w:t>
+      </w:r>
+    </w:p>
+    <w:p/>
+    <w:p>
+      <w:r>
+        <w:t xml:space="preserve">Each API request will need to include a username and password that is base64 encrypted and placed in the request header </w:t>
+      </w:r>
+      <w:r>
+        <w:t xml:space="preserve">using the following </w:t>
+      </w:r>
+      <w:r>
+        <w:t>name-value pair</w:t>
+      </w:r>
+      <w:r>
+        <w:t xml:space="preserve"> entry</w:t>
+      </w:r>
+      <w:r>
+        <w:t>.</w:t>
+      </w:r>
+    </w:p>
+    <w:p/>
+    <w:tbl>
+      <w:tblPr>
+        <w:tblStyle w:val="TableGrid"/>
+        <w:tblW w:w="0" w:type="auto"/>
+        <w:tblInd w:w="288" w:type="dxa"/>
+        <w:tblLook w:val="04A0" w:firstRow="1" w:lastRow="0" w:firstColumn="1" w:lastColumn="0" w:noHBand="0" w:noVBand="1"/>
+      </w:tblPr>
+      <w:tblGrid>
+        <w:gridCol w:w="1800"/>
+        <w:gridCol w:w="5238"/>
+      </w:tblGrid>
+      <w:tr>
+        <w:tc>
+          <w:tcPr>
+            <w:tcW w:w="1800" w:type="dxa"/>
+          </w:tcPr>
+          <w:p>
+            <w:pPr>
+              <w:rPr>
+                <w:b/>
+              </w:rPr>
+            </w:pPr>
+            <w:r>
+              <w:rPr>
+                <w:b/>
+              </w:rPr>
+              <w:t>Name</w:t>
+            </w:r>
+          </w:p>
+        </w:tc>
+        <w:tc>
+          <w:tcPr>
+            <w:tcW w:w="5238" w:type="dxa"/>
+          </w:tcPr>
+          <w:p>
+            <w:pPr>
+              <w:rPr>
+                <w:b/>
+              </w:rPr>
+            </w:pPr>
+            <w:r>
+              <w:rPr>
+                <w:b/>
+              </w:rPr>
+              <w:t>Value</w:t>
+            </w:r>
+          </w:p>
+        </w:tc>
+      </w:tr>
+      <w:tr>
+        <w:tc>
+          <w:tcPr>
+            <w:tcW w:w="1800" w:type="dxa"/>
+          </w:tcPr>
+          <w:p>
+            <w:r>
+              <w:t>Authorization</w:t>
+            </w:r>
+          </w:p>
+        </w:tc>
+        <w:tc>
+          <w:tcPr>
+            <w:tcW w:w="5238" w:type="dxa"/>
+          </w:tcPr>
+          <w:p>
+            <w:r>
+              <w:t>Basic c2RheTpwYXNzd29yZA==</w:t>
+            </w:r>
+          </w:p>
+        </w:tc>
+      </w:tr>
+    </w:tbl>
+    <w:p/>
+    <w:p>
+      <w:r>
+        <w:t>The username/password in the above example is in the encrypted string after the word “Basic”.</w:t>
+      </w:r>
+    </w:p>
+    <w:p/>
+    <w:p>
+      <w:r>
+        <w:t>In this case, the encrypted string is decrypted to be:    sday:password</w:t>
+      </w:r>
+    </w:p>
+    <w:p/>
+    <w:p>
+      <w:r>
+        <w:t>I recommend using the Google Chrome POSTMAN tool to generate the header as shown in the following image.</w:t>
+      </w:r>
+    </w:p>
+    <w:p/>
+    <w:p>
+      <w:pPr>
+        <w:rPr>
+          <w:b/>
+        </w:rPr>
+      </w:pPr>
+      <w:r>
+        <w:rPr>
+          <w:b/>
+        </w:rPr>
+        <w:t>Image 1: POSTMAN Basic Auth Header Generator</w:t>
+      </w:r>
+    </w:p>
+    <w:p/>
+    <w:p/>
+    <w:p>
+      <w:r>
+        <w:rPr>
+          <w:noProof/>
+        </w:rPr>
+        <w:lastRenderedPageBreak/>
+        <w:drawing>
+          <wp:inline distT="0" distB="0" distL="0" distR="0" wp14:anchorId="49E764F7" wp14:editId="4D192A60">
+            <wp:extent cx="5943600" cy="2635250"/>
+            <wp:effectExtent l="0" t="0" r="0" b="0"/>
+            <wp:docPr id="1" name="Picture 1"/>
+            <wp:cNvGraphicFramePr>
+              <a:graphicFrameLocks xmlns:a="http://schemas.openxmlformats.org/drawingml/2006/main" noChangeAspect="1"/>
+            </wp:cNvGraphicFramePr>
+            <a:graphic xmlns:a="http://schemas.openxmlformats.org/drawingml/2006/main">
+              <a:graphicData uri="http://schemas.openxmlformats.org/drawingml/2006/picture">
+                <pic:pic xmlns:pic="http://schemas.openxmlformats.org/drawingml/2006/picture">
+                  <pic:nvPicPr>
+                    <pic:cNvPr id="0" name=""/>
+                    <pic:cNvPicPr/>
+                  </pic:nvPicPr>
+                  <pic:blipFill>
+                    <a:blip r:embed="rId9"/>
+                    <a:stretch>
+                      <a:fillRect/>
+                    </a:stretch>
+                  </pic:blipFill>
+                  <pic:spPr>
+                    <a:xfrm>
+                      <a:off x="0" y="0"/>
+                      <a:ext cx="5943600" cy="2635250"/>
+                    </a:xfrm>
+                    <a:prstGeom prst="rect">
+                      <a:avLst/>
+                    </a:prstGeom>
+                  </pic:spPr>
+                </pic:pic>
+              </a:graphicData>
+            </a:graphic>
+          </wp:inline>
+        </w:drawing>
+      </w:r>
+    </w:p>
+    <w:p/>
+    <w:p/>
+    <w:p>
+      <w:pPr>
+        <w:pStyle w:val="Heading1"/>
+      </w:pPr>
+      <w:bookmarkStart w:id="2" w:name="_Toc401049234"/>
+      <w:r>
+        <w:t>REST</w:t>
+      </w:r>
+      <w:r>
+        <w:t>ful</w:t>
+      </w:r>
+      <w:r>
+        <w:t xml:space="preserve"> </w:t>
+      </w:r>
+      <w:r>
+        <w:t>API</w:t>
+      </w:r>
+      <w:r>
+        <w:t>s</w:t>
+      </w:r>
+      <w:bookmarkEnd w:id="2"/>
     </w:p>
     <w:p/>
     <w:p>
@@ -477,82 +801,23 @@
           <w:numId w:val="16"/>
         </w:numPr>
       </w:pPr>
-      <w:bookmarkStart w:id="1" w:name="_Toc400992452"/>
+      <w:bookmarkStart w:id="3" w:name="_Toc401049235"/>
       <w:r>
         <w:t>Search</w:t>
       </w:r>
-      <w:bookmarkEnd w:id="1"/>
-    </w:p>
-    <w:p/>
-    <w:p/>
-    <w:p>
-      <w:pPr>
-        <w:ind w:left="360"/>
-      </w:pPr>
-      <w:bookmarkStart w:id="2" w:name="_GoBack"/>
-      <w:bookmarkEnd w:id="2"/>
-      <w:r>
-        <w:t>End point:</w:t>
-      </w:r>
+      <w:bookmarkEnd w:id="3"/>
     </w:p>
     <w:p>
       <w:pPr>
-        <w:pStyle w:val="ListParagraph"/>
-        <w:numPr>
-          <w:ilvl w:val="0"/>
-          <w:numId w:val="15"/>
-        </w:numPr>
-        <w:ind w:left="1080"/>
-      </w:pPr>
-      <w:r>
-        <w:t>Port 8030</w:t>
-      </w:r>
+        <w:ind w:left="360"/>
+      </w:pPr>
     </w:p>
     <w:p>
       <w:pPr>
-        <w:pStyle w:val="ListParagraph"/>
-        <w:numPr>
-          <w:ilvl w:val="0"/>
-          <w:numId w:val="15"/>
-        </w:numPr>
-        <w:ind w:left="1080"/>
-      </w:pPr>
-      <w:r>
-        <w:t>/v1/resources/search</w:t>
-      </w:r>
-    </w:p>
-    <w:p>
-      <w:pPr>
-        <w:pStyle w:val="ListParagraph"/>
-        <w:numPr>
-          <w:ilvl w:val="0"/>
-          <w:numId w:val="15"/>
-        </w:numPr>
-        <w:ind w:left="1080"/>
-      </w:pPr>
-      <w:r>
-        <w:t>http://glm-ml-dev1.amers2.ciscloud:8030/v1/resources/search</w:t>
-      </w:r>
-    </w:p>
-    <w:p>
-      <w:pPr>
         <w:ind w:left="360"/>
       </w:pPr>
-    </w:p>
-    <w:p>
-      <w:pPr>
-        <w:ind w:left="360"/>
-      </w:pPr>
-    </w:p>
-    <w:p>
-      <w:pPr>
-        <w:ind w:left="360"/>
-      </w:pPr>
-      <w:r>
-        <w:t xml:space="preserve">GET </w:t>
-      </w:r>
-      <w:r>
-        <w:t>Parameters:</w:t>
+      <w:r>
+        <w:t>End Point Info:</w:t>
       </w:r>
     </w:p>
     <w:p>
@@ -571,13 +836,195 @@
         <w:tblLook w:val="04A0" w:firstRow="1" w:lastRow="0" w:firstColumn="1" w:lastColumn="0" w:noHBand="0" w:noVBand="1"/>
       </w:tblPr>
       <w:tblGrid>
-        <w:gridCol w:w="1514"/>
-        <w:gridCol w:w="7414"/>
+        <w:gridCol w:w="1620"/>
+        <w:gridCol w:w="7308"/>
       </w:tblGrid>
       <w:tr>
         <w:tc>
           <w:tcPr>
-            <w:tcW w:w="1525" w:type="dxa"/>
+            <w:tcW w:w="1620" w:type="dxa"/>
+            <w:tcBorders>
+              <w:top w:val="single" w:sz="8" w:space="0" w:color="auto"/>
+              <w:left w:val="single" w:sz="8" w:space="0" w:color="auto"/>
+              <w:bottom w:val="single" w:sz="8" w:space="0" w:color="auto"/>
+              <w:right w:val="single" w:sz="8" w:space="0" w:color="auto"/>
+            </w:tcBorders>
+            <w:tcMar>
+              <w:top w:w="0" w:type="dxa"/>
+              <w:left w:w="108" w:type="dxa"/>
+              <w:bottom w:w="0" w:type="dxa"/>
+              <w:right w:w="108" w:type="dxa"/>
+            </w:tcMar>
+            <w:hideMark/>
+          </w:tcPr>
+          <w:p>
+            <w:r>
+              <w:t xml:space="preserve">End </w:t>
+            </w:r>
+            <w:r>
+              <w:t>P</w:t>
+            </w:r>
+            <w:r>
+              <w:t>oin</w:t>
+            </w:r>
+            <w:r>
+              <w:t>t</w:t>
+            </w:r>
+          </w:p>
+        </w:tc>
+        <w:tc>
+          <w:tcPr>
+            <w:tcW w:w="7308" w:type="dxa"/>
+            <w:tcBorders>
+              <w:top w:val="single" w:sz="8" w:space="0" w:color="auto"/>
+              <w:left w:val="nil"/>
+              <w:bottom w:val="single" w:sz="8" w:space="0" w:color="auto"/>
+              <w:right w:val="single" w:sz="8" w:space="0" w:color="auto"/>
+            </w:tcBorders>
+            <w:tcMar>
+              <w:top w:w="0" w:type="dxa"/>
+              <w:left w:w="108" w:type="dxa"/>
+              <w:bottom w:w="0" w:type="dxa"/>
+              <w:right w:w="108" w:type="dxa"/>
+            </w:tcMar>
+            <w:hideMark/>
+          </w:tcPr>
+          <w:p>
+            <w:pPr>
+              <w:pStyle w:val="ListParagraph"/>
+              <w:numPr>
+                <w:ilvl w:val="0"/>
+                <w:numId w:val="18"/>
+              </w:numPr>
+              <w:ind w:left="288" w:hanging="282"/>
+            </w:pPr>
+            <w:r>
+              <w:t>Port 8030</w:t>
+            </w:r>
+          </w:p>
+          <w:p>
+            <w:pPr>
+              <w:pStyle w:val="ListParagraph"/>
+              <w:numPr>
+                <w:ilvl w:val="0"/>
+                <w:numId w:val="18"/>
+              </w:numPr>
+              <w:ind w:left="288" w:hanging="282"/>
+            </w:pPr>
+            <w:r>
+              <w:t>/v1/resources/search</w:t>
+            </w:r>
+          </w:p>
+          <w:p>
+            <w:pPr>
+              <w:pStyle w:val="ListParagraph"/>
+              <w:numPr>
+                <w:ilvl w:val="0"/>
+                <w:numId w:val="18"/>
+              </w:numPr>
+              <w:ind w:left="288" w:hanging="282"/>
+            </w:pPr>
+            <w:r>
+              <w:t>http://glm-ml-dev1.amers2.ciscloud:8030/v1/resources/search</w:t>
+            </w:r>
+          </w:p>
+          <w:p/>
+        </w:tc>
+      </w:tr>
+      <w:tr>
+        <w:tc>
+          <w:tcPr>
+            <w:tcW w:w="1620" w:type="dxa"/>
+            <w:tcBorders>
+              <w:top w:val="nil"/>
+              <w:left w:val="single" w:sz="8" w:space="0" w:color="auto"/>
+              <w:bottom w:val="single" w:sz="8" w:space="0" w:color="auto"/>
+              <w:right w:val="single" w:sz="8" w:space="0" w:color="auto"/>
+            </w:tcBorders>
+            <w:tcMar>
+              <w:top w:w="0" w:type="dxa"/>
+              <w:left w:w="108" w:type="dxa"/>
+              <w:bottom w:w="0" w:type="dxa"/>
+              <w:right w:w="108" w:type="dxa"/>
+            </w:tcMar>
+          </w:tcPr>
+          <w:p>
+            <w:r>
+              <w:t>Request Types</w:t>
+            </w:r>
+          </w:p>
+        </w:tc>
+        <w:tc>
+          <w:tcPr>
+            <w:tcW w:w="7308" w:type="dxa"/>
+            <w:tcBorders>
+              <w:top w:val="nil"/>
+              <w:left w:val="nil"/>
+              <w:bottom w:val="single" w:sz="8" w:space="0" w:color="auto"/>
+              <w:right w:val="single" w:sz="8" w:space="0" w:color="auto"/>
+            </w:tcBorders>
+            <w:tcMar>
+              <w:top w:w="0" w:type="dxa"/>
+              <w:left w:w="108" w:type="dxa"/>
+              <w:bottom w:w="0" w:type="dxa"/>
+              <w:right w:w="108" w:type="dxa"/>
+            </w:tcMar>
+          </w:tcPr>
+          <w:p>
+            <w:r>
+              <w:t>GET</w:t>
+            </w:r>
+          </w:p>
+        </w:tc>
+      </w:tr>
+    </w:tbl>
+    <w:p>
+      <w:pPr>
+        <w:ind w:left="360"/>
+      </w:pPr>
+    </w:p>
+    <w:p>
+      <w:pPr>
+        <w:ind w:left="360"/>
+      </w:pPr>
+    </w:p>
+    <w:p>
+      <w:pPr>
+        <w:ind w:left="360"/>
+      </w:pPr>
+      <w:r>
+        <w:t xml:space="preserve">GET </w:t>
+      </w:r>
+      <w:r>
+        <w:t xml:space="preserve">Request </w:t>
+      </w:r>
+      <w:r>
+        <w:t>Parameters:</w:t>
+      </w:r>
+    </w:p>
+    <w:p>
+      <w:pPr>
+        <w:ind w:left="360"/>
+      </w:pPr>
+    </w:p>
+    <w:tbl>
+      <w:tblPr>
+        <w:tblW w:w="0" w:type="auto"/>
+        <w:tblInd w:w="648" w:type="dxa"/>
+        <w:tblCellMar>
+          <w:left w:w="0" w:type="dxa"/>
+          <w:right w:w="0" w:type="dxa"/>
+        </w:tblCellMar>
+        <w:tblLook w:val="04A0" w:firstRow="1" w:lastRow="0" w:firstColumn="1" w:lastColumn="0" w:noHBand="0" w:noVBand="1"/>
+      </w:tblPr>
+      <w:tblGrid>
+        <w:gridCol w:w="1620"/>
+        <w:gridCol w:w="7308"/>
+      </w:tblGrid>
+      <w:tr>
+        <w:tc>
+          <w:tcPr>
+            <w:tcW w:w="1620" w:type="dxa"/>
             <w:tcBorders>
               <w:top w:val="single" w:sz="8" w:space="0" w:color="auto"/>
               <w:left w:val="single" w:sz="8" w:space="0" w:color="auto"/>
@@ -610,7 +1057,7 @@
         </w:tc>
         <w:tc>
           <w:tcPr>
-            <w:tcW w:w="9537" w:type="dxa"/>
+            <w:tcW w:w="7308" w:type="dxa"/>
             <w:tcBorders>
               <w:top w:val="single" w:sz="8" w:space="0" w:color="auto"/>
               <w:left w:val="nil"/>
@@ -645,7 +1092,7 @@
       <w:tr>
         <w:tc>
           <w:tcPr>
-            <w:tcW w:w="1525" w:type="dxa"/>
+            <w:tcW w:w="1620" w:type="dxa"/>
             <w:tcBorders>
               <w:top w:val="nil"/>
               <w:left w:val="single" w:sz="8" w:space="0" w:color="auto"/>
@@ -668,7 +1115,7 @@
         </w:tc>
         <w:tc>
           <w:tcPr>
-            <w:tcW w:w="9537" w:type="dxa"/>
+            <w:tcW w:w="7308" w:type="dxa"/>
             <w:tcBorders>
               <w:top w:val="nil"/>
               <w:left w:val="nil"/>
@@ -693,7 +1140,7 @@
       <w:tr>
         <w:tc>
           <w:tcPr>
-            <w:tcW w:w="1525" w:type="dxa"/>
+            <w:tcW w:w="1620" w:type="dxa"/>
             <w:tcBorders>
               <w:top w:val="nil"/>
               <w:left w:val="single" w:sz="8" w:space="0" w:color="auto"/>
@@ -716,7 +1163,7 @@
         </w:tc>
         <w:tc>
           <w:tcPr>
-            <w:tcW w:w="9537" w:type="dxa"/>
+            <w:tcW w:w="7308" w:type="dxa"/>
             <w:tcBorders>
               <w:top w:val="nil"/>
               <w:left w:val="nil"/>
@@ -741,7 +1188,7 @@
       <w:tr>
         <w:tc>
           <w:tcPr>
-            <w:tcW w:w="1525" w:type="dxa"/>
+            <w:tcW w:w="1620" w:type="dxa"/>
             <w:tcBorders>
               <w:top w:val="nil"/>
               <w:left w:val="single" w:sz="8" w:space="0" w:color="auto"/>
@@ -764,7 +1211,7 @@
         </w:tc>
         <w:tc>
           <w:tcPr>
-            <w:tcW w:w="9537" w:type="dxa"/>
+            <w:tcW w:w="7308" w:type="dxa"/>
             <w:tcBorders>
               <w:top w:val="nil"/>
               <w:left w:val="nil"/>
@@ -789,7 +1236,7 @@
       <w:tr>
         <w:tc>
           <w:tcPr>
-            <w:tcW w:w="1525" w:type="dxa"/>
+            <w:tcW w:w="1620" w:type="dxa"/>
             <w:tcBorders>
               <w:top w:val="nil"/>
               <w:left w:val="single" w:sz="8" w:space="0" w:color="auto"/>
@@ -812,7 +1259,7 @@
         </w:tc>
         <w:tc>
           <w:tcPr>
-            <w:tcW w:w="9537" w:type="dxa"/>
+            <w:tcW w:w="7308" w:type="dxa"/>
             <w:tcBorders>
               <w:top w:val="nil"/>
               <w:left w:val="nil"/>
@@ -839,6 +1286,19 @@
       <w:pPr>
         <w:ind w:left="360"/>
       </w:pPr>
+    </w:p>
+    <w:p>
+      <w:pPr>
+        <w:ind w:left="360"/>
+      </w:pPr>
+    </w:p>
+    <w:p>
+      <w:pPr>
+        <w:ind w:left="360"/>
+      </w:pPr>
+      <w:r>
+        <w:t>Payload: None</w:t>
+      </w:r>
     </w:p>
     <w:p>
       <w:pPr>
@@ -887,6 +1347,7 @@
               <w:rPr>
                 <w:b/>
               </w:rPr>
+              <w:lastRenderedPageBreak/>
               <w:t>#</w:t>
             </w:r>
           </w:p>
@@ -932,7 +1393,7 @@
             <w:tcW w:w="4788" w:type="dxa"/>
           </w:tcPr>
           <w:p>
-            <w:hyperlink r:id="rId9" w:history="1">
+            <w:hyperlink r:id="rId10" w:history="1">
               <w:r>
                 <w:rPr>
                   <w:rStyle w:val="Hyperlink"/>
@@ -951,7 +1412,6 @@
           </w:tcPr>
           <w:p>
             <w:r>
-              <w:lastRenderedPageBreak/>
               <w:t>2</w:t>
             </w:r>
           </w:p>
@@ -961,7 +1421,7 @@
             <w:tcW w:w="4788" w:type="dxa"/>
           </w:tcPr>
           <w:p>
-            <w:hyperlink r:id="rId10" w:history="1">
+            <w:hyperlink r:id="rId11" w:history="1">
               <w:r>
                 <w:rPr>
                   <w:rStyle w:val="Hyperlink"/>
@@ -989,7 +1449,7 @@
             <w:tcW w:w="4788" w:type="dxa"/>
           </w:tcPr>
           <w:p>
-            <w:hyperlink r:id="rId11" w:history="1">
+            <w:hyperlink r:id="rId12" w:history="1">
               <w:r>
                 <w:rPr>
                   <w:rStyle w:val="Hyperlink"/>
@@ -1004,7 +1464,6 @@
     </w:tbl>
     <w:p/>
     <w:p/>
-    <w:p/>
     <w:p>
       <w:pPr>
         <w:pStyle w:val="Heading2"/>
@@ -1017,11 +1476,11 @@
           <w:bCs w:val="0"/>
         </w:rPr>
       </w:pPr>
-      <w:bookmarkStart w:id="3" w:name="_Toc400992453"/>
+      <w:bookmarkStart w:id="4" w:name="_Toc401049236"/>
       <w:r>
         <w:t>Document</w:t>
       </w:r>
-      <w:bookmarkEnd w:id="3"/>
+      <w:bookmarkEnd w:id="4"/>
     </w:p>
     <w:p>
       <w:pPr>
@@ -1038,64 +1497,177 @@
         <w:ind w:left="360"/>
       </w:pPr>
       <w:r>
-        <w:t>End point:</w:t>
+        <w:t>End Point Info:</w:t>
       </w:r>
     </w:p>
     <w:p>
       <w:pPr>
-        <w:pStyle w:val="ListParagraph"/>
-        <w:numPr>
-          <w:ilvl w:val="0"/>
-          <w:numId w:val="15"/>
-        </w:numPr>
-        <w:ind w:left="1080"/>
-      </w:pPr>
-      <w:r>
-        <w:t>Port 8030</w:t>
-      </w:r>
+        <w:ind w:left="360"/>
+      </w:pPr>
+    </w:p>
+    <w:tbl>
+      <w:tblPr>
+        <w:tblW w:w="0" w:type="auto"/>
+        <w:tblInd w:w="648" w:type="dxa"/>
+        <w:tblCellMar>
+          <w:left w:w="0" w:type="dxa"/>
+          <w:right w:w="0" w:type="dxa"/>
+        </w:tblCellMar>
+        <w:tblLook w:val="04A0" w:firstRow="1" w:lastRow="0" w:firstColumn="1" w:lastColumn="0" w:noHBand="0" w:noVBand="1"/>
+      </w:tblPr>
+      <w:tblGrid>
+        <w:gridCol w:w="1620"/>
+        <w:gridCol w:w="7308"/>
+      </w:tblGrid>
+      <w:tr>
+        <w:tc>
+          <w:tcPr>
+            <w:tcW w:w="1620" w:type="dxa"/>
+            <w:tcBorders>
+              <w:top w:val="single" w:sz="8" w:space="0" w:color="auto"/>
+              <w:left w:val="single" w:sz="8" w:space="0" w:color="auto"/>
+              <w:bottom w:val="single" w:sz="8" w:space="0" w:color="auto"/>
+              <w:right w:val="single" w:sz="8" w:space="0" w:color="auto"/>
+            </w:tcBorders>
+            <w:tcMar>
+              <w:top w:w="0" w:type="dxa"/>
+              <w:left w:w="108" w:type="dxa"/>
+              <w:bottom w:w="0" w:type="dxa"/>
+              <w:right w:w="108" w:type="dxa"/>
+            </w:tcMar>
+            <w:hideMark/>
+          </w:tcPr>
+          <w:p>
+            <w:r>
+              <w:t>End Point</w:t>
+            </w:r>
+          </w:p>
+        </w:tc>
+        <w:tc>
+          <w:tcPr>
+            <w:tcW w:w="7308" w:type="dxa"/>
+            <w:tcBorders>
+              <w:top w:val="single" w:sz="8" w:space="0" w:color="auto"/>
+              <w:left w:val="nil"/>
+              <w:bottom w:val="single" w:sz="8" w:space="0" w:color="auto"/>
+              <w:right w:val="single" w:sz="8" w:space="0" w:color="auto"/>
+            </w:tcBorders>
+            <w:tcMar>
+              <w:top w:w="0" w:type="dxa"/>
+              <w:left w:w="108" w:type="dxa"/>
+              <w:bottom w:w="0" w:type="dxa"/>
+              <w:right w:w="108" w:type="dxa"/>
+            </w:tcMar>
+            <w:hideMark/>
+          </w:tcPr>
+          <w:p>
+            <w:pPr>
+              <w:pStyle w:val="ListParagraph"/>
+              <w:numPr>
+                <w:ilvl w:val="0"/>
+                <w:numId w:val="18"/>
+              </w:numPr>
+              <w:ind w:left="288" w:hanging="282"/>
+            </w:pPr>
+            <w:r>
+              <w:t>Port 8030</w:t>
+            </w:r>
+          </w:p>
+          <w:p>
+            <w:pPr>
+              <w:pStyle w:val="ListParagraph"/>
+              <w:numPr>
+                <w:ilvl w:val="0"/>
+                <w:numId w:val="18"/>
+              </w:numPr>
+              <w:ind w:left="288" w:hanging="282"/>
+            </w:pPr>
+            <w:r>
+              <w:t>/v1/resources/document</w:t>
+            </w:r>
+          </w:p>
+          <w:p>
+            <w:pPr>
+              <w:pStyle w:val="ListParagraph"/>
+              <w:numPr>
+                <w:ilvl w:val="0"/>
+                <w:numId w:val="18"/>
+              </w:numPr>
+              <w:ind w:left="288" w:hanging="282"/>
+            </w:pPr>
+            <w:r>
+              <w:t>http://glm-ml-dev1.amers2.ciscloud:8030/v1/resources/document</w:t>
+            </w:r>
+          </w:p>
+          <w:p/>
+        </w:tc>
+      </w:tr>
+      <w:tr>
+        <w:tc>
+          <w:tcPr>
+            <w:tcW w:w="1620" w:type="dxa"/>
+            <w:tcBorders>
+              <w:top w:val="nil"/>
+              <w:left w:val="single" w:sz="8" w:space="0" w:color="auto"/>
+              <w:bottom w:val="single" w:sz="8" w:space="0" w:color="auto"/>
+              <w:right w:val="single" w:sz="8" w:space="0" w:color="auto"/>
+            </w:tcBorders>
+            <w:tcMar>
+              <w:top w:w="0" w:type="dxa"/>
+              <w:left w:w="108" w:type="dxa"/>
+              <w:bottom w:w="0" w:type="dxa"/>
+              <w:right w:w="108" w:type="dxa"/>
+            </w:tcMar>
+          </w:tcPr>
+          <w:p>
+            <w:r>
+              <w:t>Request Types</w:t>
+            </w:r>
+          </w:p>
+        </w:tc>
+        <w:tc>
+          <w:tcPr>
+            <w:tcW w:w="7308" w:type="dxa"/>
+            <w:tcBorders>
+              <w:top w:val="nil"/>
+              <w:left w:val="nil"/>
+              <w:bottom w:val="single" w:sz="8" w:space="0" w:color="auto"/>
+              <w:right w:val="single" w:sz="8" w:space="0" w:color="auto"/>
+            </w:tcBorders>
+            <w:tcMar>
+              <w:top w:w="0" w:type="dxa"/>
+              <w:left w:w="108" w:type="dxa"/>
+              <w:bottom w:w="0" w:type="dxa"/>
+              <w:right w:w="108" w:type="dxa"/>
+            </w:tcMar>
+          </w:tcPr>
+          <w:p>
+            <w:r>
+              <w:t>GET</w:t>
+            </w:r>
+            <w:r>
+              <w:t>, PUT, POST, DELETE</w:t>
+            </w:r>
+          </w:p>
+        </w:tc>
+      </w:tr>
+    </w:tbl>
+    <w:p>
+      <w:pPr>
+        <w:ind w:left="360"/>
+      </w:pPr>
     </w:p>
     <w:p>
       <w:pPr>
-        <w:pStyle w:val="ListParagraph"/>
-        <w:numPr>
-          <w:ilvl w:val="0"/>
-          <w:numId w:val="15"/>
-        </w:numPr>
-        <w:ind w:left="1080"/>
-      </w:pPr>
-      <w:r>
-        <w:t>/v1/resources/document</w:t>
-      </w:r>
+        <w:ind w:left="360"/>
+      </w:pPr>
     </w:p>
     <w:p>
       <w:pPr>
-        <w:pStyle w:val="ListParagraph"/>
-        <w:numPr>
-          <w:ilvl w:val="0"/>
-          <w:numId w:val="15"/>
-        </w:numPr>
-        <w:ind w:left="1080"/>
-      </w:pPr>
-      <w:r>
-        <w:t>http://glm-ml-dev1.amers2.ciscloud:8030/v1/resources/document</w:t>
-      </w:r>
-    </w:p>
-    <w:p>
-      <w:pPr>
         <w:ind w:left="360"/>
       </w:pPr>
-    </w:p>
-    <w:p>
-      <w:pPr>
-        <w:ind w:left="360"/>
-      </w:pPr>
-    </w:p>
-    <w:p>
-      <w:pPr>
-        <w:ind w:left="360"/>
-      </w:pPr>
-      <w:r>
-        <w:t>Operations</w:t>
+      <w:r>
+        <w:t>Request Parameters</w:t>
       </w:r>
       <w:r>
         <w:t>:</w:t>
@@ -1421,11 +1993,2542 @@
               <w:t>Parameter: rs:uri</w:t>
             </w:r>
           </w:p>
+          <w:p>
+            <w:r>
+              <w:t>Parameter: rs:txid – transaction-id (optional)</w:t>
+            </w:r>
+          </w:p>
           <w:p/>
         </w:tc>
       </w:tr>
     </w:tbl>
+    <w:p>
+      <w:pPr>
+        <w:ind w:left="360"/>
+      </w:pPr>
+    </w:p>
+    <w:p>
+      <w:pPr>
+        <w:ind w:left="360"/>
+      </w:pPr>
+    </w:p>
+    <w:p>
+      <w:pPr>
+        <w:ind w:left="360"/>
+      </w:pPr>
+      <w:r>
+        <w:t>Recommended Payload for PUT and POST Operations:</w:t>
+      </w:r>
+    </w:p>
+    <w:p>
+      <w:pPr>
+        <w:ind w:left="360"/>
+      </w:pPr>
+      <w:r>
+        <w:lastRenderedPageBreak/>
+        <w:t>Payload Example 1:</w:t>
+      </w:r>
+    </w:p>
+    <w:p>
+      <w:pPr>
+        <w:ind w:left="360"/>
+      </w:pPr>
+    </w:p>
+    <w:p>
+      <w:pPr>
+        <w:ind w:left="360"/>
+        <w:rPr>
+          <w:rFonts w:ascii="Courier New" w:hAnsi="Courier New" w:cs="Courier New"/>
+          <w:sz w:val="20"/>
+          <w:szCs w:val="20"/>
+        </w:rPr>
+      </w:pPr>
+      <w:r>
+        <w:rPr>
+          <w:rFonts w:ascii="Courier New" w:hAnsi="Courier New" w:cs="Courier New"/>
+          <w:color w:val="000096"/>
+          <w:sz w:val="20"/>
+          <w:szCs w:val="20"/>
+        </w:rPr>
+        <w:t>&lt;inventory</w:t>
+      </w:r>
+      <w:r>
+        <w:rPr>
+          <w:rFonts w:ascii="Courier New" w:hAnsi="Courier New" w:cs="Courier New"/>
+          <w:color w:val="F5844C"/>
+          <w:sz w:val="20"/>
+          <w:szCs w:val="20"/>
+        </w:rPr>
+        <w:t xml:space="preserve"> xmlns</w:t>
+      </w:r>
+      <w:r>
+        <w:rPr>
+          <w:rFonts w:ascii="Courier New" w:hAnsi="Courier New" w:cs="Courier New"/>
+          <w:color w:val="FF8040"/>
+          <w:sz w:val="20"/>
+          <w:szCs w:val="20"/>
+        </w:rPr>
+        <w:t>=</w:t>
+      </w:r>
+      <w:r>
+        <w:rPr>
+          <w:rFonts w:ascii="Courier New" w:hAnsi="Courier New" w:cs="Courier New"/>
+          <w:color w:val="993300"/>
+          <w:sz w:val="20"/>
+          <w:szCs w:val="20"/>
+        </w:rPr>
+        <w:t>"http://tax.thomsonreuters.com"</w:t>
+      </w:r>
+      <w:r>
+        <w:rPr>
+          <w:rFonts w:ascii="Courier New" w:hAnsi="Courier New" w:cs="Courier New"/>
+          <w:color w:val="000096"/>
+          <w:sz w:val="20"/>
+          <w:szCs w:val="20"/>
+        </w:rPr>
+        <w:t>&gt;</w:t>
+      </w:r>
+      <w:r>
+        <w:rPr>
+          <w:rFonts w:ascii="Courier New" w:hAnsi="Courier New" w:cs="Courier New"/>
+          <w:color w:val="000000"/>
+          <w:sz w:val="20"/>
+          <w:szCs w:val="20"/>
+        </w:rPr>
+        <w:br/>
+        <w:t xml:space="preserve">  </w:t>
+      </w:r>
+      <w:r>
+        <w:rPr>
+          <w:rFonts w:ascii="Courier New" w:hAnsi="Courier New" w:cs="Courier New"/>
+          <w:color w:val="000096"/>
+          <w:sz w:val="20"/>
+          <w:szCs w:val="20"/>
+        </w:rPr>
+        <w:t>&lt;meta&gt;</w:t>
+      </w:r>
+      <w:r>
+        <w:rPr>
+          <w:rFonts w:ascii="Courier New" w:hAnsi="Courier New" w:cs="Courier New"/>
+          <w:color w:val="000000"/>
+          <w:sz w:val="20"/>
+          <w:szCs w:val="20"/>
+        </w:rPr>
+        <w:br/>
+        <w:t xml:space="preserve">    </w:t>
+      </w:r>
+      <w:r>
+        <w:rPr>
+          <w:rFonts w:ascii="Courier New" w:hAnsi="Courier New" w:cs="Courier New"/>
+          <w:color w:val="000096"/>
+          <w:sz w:val="20"/>
+          <w:szCs w:val="20"/>
+        </w:rPr>
+        <w:t>&lt;id&gt;</w:t>
+      </w:r>
+      <w:r>
+        <w:rPr>
+          <w:rFonts w:ascii="Courier New" w:hAnsi="Courier New" w:cs="Courier New"/>
+          <w:color w:val="000000"/>
+          <w:sz w:val="20"/>
+          <w:szCs w:val="20"/>
+        </w:rPr>
+        <w:t>1235</w:t>
+      </w:r>
+      <w:r>
+        <w:rPr>
+          <w:rFonts w:ascii="Courier New" w:hAnsi="Courier New" w:cs="Courier New"/>
+          <w:color w:val="000096"/>
+          <w:sz w:val="20"/>
+          <w:szCs w:val="20"/>
+        </w:rPr>
+        <w:t>&lt;/id&gt;</w:t>
+      </w:r>
+      <w:r>
+        <w:rPr>
+          <w:rFonts w:ascii="Courier New" w:hAnsi="Courier New" w:cs="Courier New"/>
+          <w:color w:val="000000"/>
+          <w:sz w:val="20"/>
+          <w:szCs w:val="20"/>
+        </w:rPr>
+        <w:br/>
+        <w:t xml:space="preserve">    </w:t>
+      </w:r>
+      <w:r>
+        <w:rPr>
+          <w:rFonts w:ascii="Courier New" w:hAnsi="Courier New" w:cs="Courier New"/>
+          <w:color w:val="000096"/>
+          <w:sz w:val="20"/>
+          <w:szCs w:val="20"/>
+        </w:rPr>
+        <w:t>&lt;type&gt;</w:t>
+      </w:r>
+      <w:r>
+        <w:rPr>
+          <w:rFonts w:ascii="Courier New" w:hAnsi="Courier New" w:cs="Courier New"/>
+          <w:color w:val="000000"/>
+          <w:sz w:val="20"/>
+          <w:szCs w:val="20"/>
+        </w:rPr>
+        <w:t>inventory</w:t>
+      </w:r>
+      <w:r>
+        <w:rPr>
+          <w:rFonts w:ascii="Courier New" w:hAnsi="Courier New" w:cs="Courier New"/>
+          <w:color w:val="000096"/>
+          <w:sz w:val="20"/>
+          <w:szCs w:val="20"/>
+        </w:rPr>
+        <w:t>&lt;/type&gt;</w:t>
+      </w:r>
+      <w:r>
+        <w:rPr>
+          <w:rFonts w:ascii="Courier New" w:hAnsi="Courier New" w:cs="Courier New"/>
+          <w:color w:val="000000"/>
+          <w:sz w:val="20"/>
+          <w:szCs w:val="20"/>
+        </w:rPr>
+        <w:br/>
+        <w:t xml:space="preserve">    </w:t>
+      </w:r>
+      <w:r>
+        <w:rPr>
+          <w:rFonts w:ascii="Courier New" w:hAnsi="Courier New" w:cs="Courier New"/>
+          <w:color w:val="000096"/>
+          <w:sz w:val="20"/>
+          <w:szCs w:val="20"/>
+        </w:rPr>
+        <w:t>&lt;salesItem&gt;</w:t>
+      </w:r>
+      <w:r>
+        <w:rPr>
+          <w:rFonts w:ascii="Courier New" w:hAnsi="Courier New" w:cs="Courier New"/>
+          <w:color w:val="000000"/>
+          <w:sz w:val="20"/>
+          <w:szCs w:val="20"/>
+        </w:rPr>
+        <w:t>Bongos</w:t>
+      </w:r>
+      <w:r>
+        <w:rPr>
+          <w:rFonts w:ascii="Courier New" w:hAnsi="Courier New" w:cs="Courier New"/>
+          <w:color w:val="000096"/>
+          <w:sz w:val="20"/>
+          <w:szCs w:val="20"/>
+        </w:rPr>
+        <w:t>&lt;/salesItem&gt;</w:t>
+      </w:r>
+      <w:r>
+        <w:rPr>
+          <w:rFonts w:ascii="Courier New" w:hAnsi="Courier New" w:cs="Courier New"/>
+          <w:color w:val="000000"/>
+          <w:sz w:val="20"/>
+          <w:szCs w:val="20"/>
+        </w:rPr>
+        <w:br/>
+        <w:t xml:space="preserve">    </w:t>
+      </w:r>
+      <w:r>
+        <w:rPr>
+          <w:rFonts w:ascii="Courier New" w:hAnsi="Courier New" w:cs="Courier New"/>
+          <w:color w:val="000096"/>
+          <w:sz w:val="20"/>
+          <w:szCs w:val="20"/>
+        </w:rPr>
+        <w:t>&lt;createdAt&gt;</w:t>
+      </w:r>
+      <w:r>
+        <w:rPr>
+          <w:rFonts w:ascii="Courier New" w:hAnsi="Courier New" w:cs="Courier New"/>
+          <w:color w:val="000000"/>
+          <w:sz w:val="20"/>
+          <w:szCs w:val="20"/>
+        </w:rPr>
+        <w:t>2014-10-07T17:14:43.120574-05:00</w:t>
+      </w:r>
+      <w:r>
+        <w:rPr>
+          <w:rFonts w:ascii="Courier New" w:hAnsi="Courier New" w:cs="Courier New"/>
+          <w:color w:val="000096"/>
+          <w:sz w:val="20"/>
+          <w:szCs w:val="20"/>
+        </w:rPr>
+        <w:t>&lt;/createdAt&gt;</w:t>
+      </w:r>
+      <w:r>
+        <w:rPr>
+          <w:rFonts w:ascii="Courier New" w:hAnsi="Courier New" w:cs="Courier New"/>
+          <w:color w:val="000000"/>
+          <w:sz w:val="20"/>
+          <w:szCs w:val="20"/>
+        </w:rPr>
+        <w:br/>
+        <w:t xml:space="preserve">    </w:t>
+      </w:r>
+      <w:r>
+        <w:rPr>
+          <w:rFonts w:ascii="Courier New" w:hAnsi="Courier New" w:cs="Courier New"/>
+          <w:color w:val="000096"/>
+          <w:sz w:val="20"/>
+          <w:szCs w:val="20"/>
+        </w:rPr>
+        <w:t>&lt;updatedAt&gt;</w:t>
+      </w:r>
+      <w:r>
+        <w:rPr>
+          <w:rFonts w:ascii="Courier New" w:hAnsi="Courier New" w:cs="Courier New"/>
+          <w:color w:val="000000"/>
+          <w:sz w:val="20"/>
+          <w:szCs w:val="20"/>
+        </w:rPr>
+        <w:t>2014-10-07T17:14:43.120574-05:00</w:t>
+      </w:r>
+      <w:r>
+        <w:rPr>
+          <w:rFonts w:ascii="Courier New" w:hAnsi="Courier New" w:cs="Courier New"/>
+          <w:color w:val="000096"/>
+          <w:sz w:val="20"/>
+          <w:szCs w:val="20"/>
+        </w:rPr>
+        <w:t>&lt;/updatedAt&gt;</w:t>
+      </w:r>
+      <w:r>
+        <w:rPr>
+          <w:rFonts w:ascii="Courier New" w:hAnsi="Courier New" w:cs="Courier New"/>
+          <w:color w:val="000000"/>
+          <w:sz w:val="20"/>
+          <w:szCs w:val="20"/>
+        </w:rPr>
+        <w:br/>
+        <w:t xml:space="preserve">  </w:t>
+      </w:r>
+      <w:r>
+        <w:rPr>
+          <w:rFonts w:ascii="Courier New" w:hAnsi="Courier New" w:cs="Courier New"/>
+          <w:color w:val="000096"/>
+          <w:sz w:val="20"/>
+          <w:szCs w:val="20"/>
+        </w:rPr>
+        <w:t>&lt;/meta&gt;</w:t>
+      </w:r>
+      <w:r>
+        <w:rPr>
+          <w:rFonts w:ascii="Courier New" w:hAnsi="Courier New" w:cs="Courier New"/>
+          <w:color w:val="000000"/>
+          <w:sz w:val="20"/>
+          <w:szCs w:val="20"/>
+        </w:rPr>
+        <w:br/>
+        <w:t xml:space="preserve">  </w:t>
+      </w:r>
+      <w:r>
+        <w:rPr>
+          <w:rFonts w:ascii="Courier New" w:hAnsi="Courier New" w:cs="Courier New"/>
+          <w:color w:val="000096"/>
+          <w:sz w:val="20"/>
+          <w:szCs w:val="20"/>
+        </w:rPr>
+        <w:t>&lt;feed&gt;</w:t>
+      </w:r>
+      <w:r>
+        <w:rPr>
+          <w:rFonts w:ascii="Courier New" w:hAnsi="Courier New" w:cs="Courier New"/>
+          <w:color w:val="000000"/>
+          <w:sz w:val="20"/>
+          <w:szCs w:val="20"/>
+        </w:rPr>
+        <w:br/>
+        <w:t xml:space="preserve">    </w:t>
+      </w:r>
+      <w:r>
+        <w:rPr>
+          <w:rFonts w:ascii="Courier New" w:hAnsi="Courier New" w:cs="Courier New"/>
+          <w:color w:val="000096"/>
+          <w:sz w:val="20"/>
+          <w:szCs w:val="20"/>
+        </w:rPr>
+        <w:t>&lt;item&gt;</w:t>
+      </w:r>
+      <w:r>
+        <w:rPr>
+          <w:rFonts w:ascii="Courier New" w:hAnsi="Courier New" w:cs="Courier New"/>
+          <w:color w:val="000000"/>
+          <w:sz w:val="20"/>
+          <w:szCs w:val="20"/>
+        </w:rPr>
+        <w:br/>
+        <w:t xml:space="preserve">      </w:t>
+      </w:r>
+      <w:r>
+        <w:rPr>
+          <w:rFonts w:ascii="Courier New" w:hAnsi="Courier New" w:cs="Courier New"/>
+          <w:color w:val="000096"/>
+          <w:sz w:val="20"/>
+          <w:szCs w:val="20"/>
+        </w:rPr>
+        <w:t>&lt;name&gt;</w:t>
+      </w:r>
+      <w:r>
+        <w:rPr>
+          <w:rFonts w:ascii="Courier New" w:hAnsi="Courier New" w:cs="Courier New"/>
+          <w:color w:val="000000"/>
+          <w:sz w:val="20"/>
+          <w:szCs w:val="20"/>
+        </w:rPr>
+        <w:t>Bongo</w:t>
+      </w:r>
+      <w:r>
+        <w:rPr>
+          <w:rFonts w:ascii="Courier New" w:hAnsi="Courier New" w:cs="Courier New"/>
+          <w:color w:val="000096"/>
+          <w:sz w:val="20"/>
+          <w:szCs w:val="20"/>
+        </w:rPr>
+        <w:t>&lt;/name&gt;</w:t>
+      </w:r>
+      <w:r>
+        <w:rPr>
+          <w:rFonts w:ascii="Courier New" w:hAnsi="Courier New" w:cs="Courier New"/>
+          <w:color w:val="000000"/>
+          <w:sz w:val="20"/>
+          <w:szCs w:val="20"/>
+        </w:rPr>
+        <w:br/>
+        <w:t xml:space="preserve">      </w:t>
+      </w:r>
+      <w:r>
+        <w:rPr>
+          <w:rFonts w:ascii="Courier New" w:hAnsi="Courier New" w:cs="Courier New"/>
+          <w:color w:val="000096"/>
+          <w:sz w:val="20"/>
+          <w:szCs w:val="20"/>
+        </w:rPr>
+        <w:t>&lt;count&gt;</w:t>
+      </w:r>
+      <w:r>
+        <w:rPr>
+          <w:rFonts w:ascii="Courier New" w:hAnsi="Courier New" w:cs="Courier New"/>
+          <w:color w:val="000000"/>
+          <w:sz w:val="20"/>
+          <w:szCs w:val="20"/>
+        </w:rPr>
+        <w:t>24</w:t>
+      </w:r>
+      <w:r>
+        <w:rPr>
+          <w:rFonts w:ascii="Courier New" w:hAnsi="Courier New" w:cs="Courier New"/>
+          <w:color w:val="000096"/>
+          <w:sz w:val="20"/>
+          <w:szCs w:val="20"/>
+        </w:rPr>
+        <w:t>&lt;/count&gt;</w:t>
+      </w:r>
+      <w:r>
+        <w:rPr>
+          <w:rFonts w:ascii="Courier New" w:hAnsi="Courier New" w:cs="Courier New"/>
+          <w:color w:val="000000"/>
+          <w:sz w:val="20"/>
+          <w:szCs w:val="20"/>
+        </w:rPr>
+        <w:br/>
+        <w:t xml:space="preserve">      </w:t>
+      </w:r>
+      <w:r>
+        <w:rPr>
+          <w:rFonts w:ascii="Courier New" w:hAnsi="Courier New" w:cs="Courier New"/>
+          <w:color w:val="000096"/>
+          <w:sz w:val="20"/>
+          <w:szCs w:val="20"/>
+        </w:rPr>
+        <w:t>&lt;price&gt;</w:t>
+      </w:r>
+      <w:r>
+        <w:rPr>
+          <w:rFonts w:ascii="Courier New" w:hAnsi="Courier New" w:cs="Courier New"/>
+          <w:color w:val="000000"/>
+          <w:sz w:val="20"/>
+          <w:szCs w:val="20"/>
+        </w:rPr>
+        <w:t>35.0</w:t>
+      </w:r>
+      <w:r>
+        <w:rPr>
+          <w:rFonts w:ascii="Courier New" w:hAnsi="Courier New" w:cs="Courier New"/>
+          <w:color w:val="000096"/>
+          <w:sz w:val="20"/>
+          <w:szCs w:val="20"/>
+        </w:rPr>
+        <w:t>&lt;/price&gt;</w:t>
+      </w:r>
+      <w:r>
+        <w:rPr>
+          <w:rFonts w:ascii="Courier New" w:hAnsi="Courier New" w:cs="Courier New"/>
+          <w:color w:val="000000"/>
+          <w:sz w:val="20"/>
+          <w:szCs w:val="20"/>
+        </w:rPr>
+        <w:br/>
+        <w:t xml:space="preserve">      </w:t>
+      </w:r>
+      <w:r>
+        <w:rPr>
+          <w:rFonts w:ascii="Courier New" w:hAnsi="Courier New" w:cs="Courier New"/>
+          <w:color w:val="000096"/>
+          <w:sz w:val="20"/>
+          <w:szCs w:val="20"/>
+        </w:rPr>
+        <w:t>&lt;version&gt;</w:t>
+      </w:r>
+      <w:r>
+        <w:rPr>
+          <w:rFonts w:ascii="Courier New" w:hAnsi="Courier New" w:cs="Courier New"/>
+          <w:color w:val="000000"/>
+          <w:sz w:val="20"/>
+          <w:szCs w:val="20"/>
+        </w:rPr>
+        <w:t>1.3</w:t>
+      </w:r>
+      <w:r>
+        <w:rPr>
+          <w:rFonts w:ascii="Courier New" w:hAnsi="Courier New" w:cs="Courier New"/>
+          <w:color w:val="000096"/>
+          <w:sz w:val="20"/>
+          <w:szCs w:val="20"/>
+        </w:rPr>
+        <w:t>&lt;/version&gt;</w:t>
+      </w:r>
+      <w:r>
+        <w:rPr>
+          <w:rFonts w:ascii="Courier New" w:hAnsi="Courier New" w:cs="Courier New"/>
+          <w:color w:val="000000"/>
+          <w:sz w:val="20"/>
+          <w:szCs w:val="20"/>
+        </w:rPr>
+        <w:br/>
+        <w:t xml:space="preserve">      </w:t>
+      </w:r>
+      <w:r>
+        <w:rPr>
+          <w:rFonts w:ascii="Courier New" w:hAnsi="Courier New" w:cs="Courier New"/>
+          <w:color w:val="000096"/>
+          <w:sz w:val="20"/>
+          <w:szCs w:val="20"/>
+        </w:rPr>
+        <w:t>&lt;notes&gt;</w:t>
+      </w:r>
+      <w:r>
+        <w:rPr>
+          <w:rFonts w:ascii="Courier New" w:hAnsi="Courier New" w:cs="Courier New"/>
+          <w:color w:val="000000"/>
+          <w:sz w:val="20"/>
+          <w:szCs w:val="20"/>
+        </w:rPr>
+        <w:t>This bongo drum has been on sale since 1925.</w:t>
+      </w:r>
+      <w:r>
+        <w:rPr>
+          <w:rFonts w:ascii="Courier New" w:hAnsi="Courier New" w:cs="Courier New"/>
+          <w:color w:val="000096"/>
+          <w:sz w:val="20"/>
+          <w:szCs w:val="20"/>
+        </w:rPr>
+        <w:t>&lt;/notes&gt;</w:t>
+      </w:r>
+      <w:r>
+        <w:rPr>
+          <w:rFonts w:ascii="Courier New" w:hAnsi="Courier New" w:cs="Courier New"/>
+          <w:color w:val="000000"/>
+          <w:sz w:val="20"/>
+          <w:szCs w:val="20"/>
+        </w:rPr>
+        <w:br/>
+        <w:t xml:space="preserve">    </w:t>
+      </w:r>
+      <w:r>
+        <w:rPr>
+          <w:rFonts w:ascii="Courier New" w:hAnsi="Courier New" w:cs="Courier New"/>
+          <w:color w:val="000096"/>
+          <w:sz w:val="20"/>
+          <w:szCs w:val="20"/>
+        </w:rPr>
+        <w:t>&lt;/item&gt;</w:t>
+      </w:r>
+      <w:r>
+        <w:rPr>
+          <w:rFonts w:ascii="Courier New" w:hAnsi="Courier New" w:cs="Courier New"/>
+          <w:color w:val="000000"/>
+          <w:sz w:val="20"/>
+          <w:szCs w:val="20"/>
+        </w:rPr>
+        <w:br/>
+        <w:t xml:space="preserve">    </w:t>
+      </w:r>
+      <w:r>
+        <w:rPr>
+          <w:rFonts w:ascii="Courier New" w:hAnsi="Courier New" w:cs="Courier New"/>
+          <w:color w:val="000096"/>
+          <w:sz w:val="20"/>
+          <w:szCs w:val="20"/>
+        </w:rPr>
+        <w:t>&lt;supplier&gt;</w:t>
+      </w:r>
+      <w:r>
+        <w:rPr>
+          <w:rFonts w:ascii="Courier New" w:hAnsi="Courier New" w:cs="Courier New"/>
+          <w:color w:val="000000"/>
+          <w:sz w:val="20"/>
+          <w:szCs w:val="20"/>
+        </w:rPr>
+        <w:br/>
+        <w:t xml:space="preserve">      </w:t>
+      </w:r>
+      <w:r>
+        <w:rPr>
+          <w:rFonts w:ascii="Courier New" w:hAnsi="Courier New" w:cs="Courier New"/>
+          <w:color w:val="000096"/>
+          <w:sz w:val="20"/>
+          <w:szCs w:val="20"/>
+        </w:rPr>
+        <w:t>&lt;supplierName&gt;</w:t>
+      </w:r>
+      <w:r>
+        <w:rPr>
+          <w:rFonts w:ascii="Courier New" w:hAnsi="Courier New" w:cs="Courier New"/>
+          <w:color w:val="000000"/>
+          <w:sz w:val="20"/>
+          <w:szCs w:val="20"/>
+        </w:rPr>
+        <w:t>Musical Instruments Inc</w:t>
+      </w:r>
+      <w:r>
+        <w:rPr>
+          <w:rFonts w:ascii="Courier New" w:hAnsi="Courier New" w:cs="Courier New"/>
+          <w:color w:val="000096"/>
+          <w:sz w:val="20"/>
+          <w:szCs w:val="20"/>
+        </w:rPr>
+        <w:t>&lt;/supplierName&gt;</w:t>
+      </w:r>
+      <w:r>
+        <w:rPr>
+          <w:rFonts w:ascii="Courier New" w:hAnsi="Courier New" w:cs="Courier New"/>
+          <w:color w:val="000000"/>
+          <w:sz w:val="20"/>
+          <w:szCs w:val="20"/>
+        </w:rPr>
+        <w:br/>
+        <w:t xml:space="preserve">      </w:t>
+      </w:r>
+      <w:r>
+        <w:rPr>
+          <w:rFonts w:ascii="Courier New" w:hAnsi="Courier New" w:cs="Courier New"/>
+          <w:color w:val="000096"/>
+          <w:sz w:val="20"/>
+          <w:szCs w:val="20"/>
+        </w:rPr>
+        <w:t>&lt;address&gt;</w:t>
+      </w:r>
+      <w:r>
+        <w:rPr>
+          <w:rFonts w:ascii="Courier New" w:hAnsi="Courier New" w:cs="Courier New"/>
+          <w:color w:val="000000"/>
+          <w:sz w:val="20"/>
+          <w:szCs w:val="20"/>
+        </w:rPr>
+        <w:br/>
+        <w:t xml:space="preserve">        </w:t>
+      </w:r>
+      <w:r>
+        <w:rPr>
+          <w:rFonts w:ascii="Courier New" w:hAnsi="Courier New" w:cs="Courier New"/>
+          <w:color w:val="000096"/>
+          <w:sz w:val="20"/>
+          <w:szCs w:val="20"/>
+        </w:rPr>
+        <w:t>&lt;street1&gt;</w:t>
+      </w:r>
+      <w:r>
+        <w:rPr>
+          <w:rFonts w:ascii="Courier New" w:hAnsi="Courier New" w:cs="Courier New"/>
+          <w:color w:val="000000"/>
+          <w:sz w:val="20"/>
+          <w:szCs w:val="20"/>
+        </w:rPr>
+        <w:t>One Drum Street</w:t>
+      </w:r>
+      <w:r>
+        <w:rPr>
+          <w:rFonts w:ascii="Courier New" w:hAnsi="Courier New" w:cs="Courier New"/>
+          <w:color w:val="000096"/>
+          <w:sz w:val="20"/>
+          <w:szCs w:val="20"/>
+        </w:rPr>
+        <w:t>&lt;/street1&gt;</w:t>
+      </w:r>
+      <w:r>
+        <w:rPr>
+          <w:rFonts w:ascii="Courier New" w:hAnsi="Courier New" w:cs="Courier New"/>
+          <w:color w:val="000000"/>
+          <w:sz w:val="20"/>
+          <w:szCs w:val="20"/>
+        </w:rPr>
+        <w:br/>
+        <w:t xml:space="preserve">        </w:t>
+      </w:r>
+      <w:r>
+        <w:rPr>
+          <w:rFonts w:ascii="Courier New" w:hAnsi="Courier New" w:cs="Courier New"/>
+          <w:color w:val="000096"/>
+          <w:sz w:val="20"/>
+          <w:szCs w:val="20"/>
+        </w:rPr>
+        <w:t>&lt;street2&gt;</w:t>
+      </w:r>
+      <w:r>
+        <w:rPr>
+          <w:rFonts w:ascii="Courier New" w:hAnsi="Courier New" w:cs="Courier New"/>
+          <w:color w:val="000000"/>
+          <w:sz w:val="20"/>
+          <w:szCs w:val="20"/>
+        </w:rPr>
+        <w:t>Suite 22</w:t>
+      </w:r>
+      <w:r>
+        <w:rPr>
+          <w:rFonts w:ascii="Courier New" w:hAnsi="Courier New" w:cs="Courier New"/>
+          <w:color w:val="000096"/>
+          <w:sz w:val="20"/>
+          <w:szCs w:val="20"/>
+        </w:rPr>
+        <w:t>&lt;/street2&gt;</w:t>
+      </w:r>
+      <w:r>
+        <w:rPr>
+          <w:rFonts w:ascii="Courier New" w:hAnsi="Courier New" w:cs="Courier New"/>
+          <w:color w:val="000000"/>
+          <w:sz w:val="20"/>
+          <w:szCs w:val="20"/>
+        </w:rPr>
+        <w:br/>
+        <w:t xml:space="preserve">        </w:t>
+      </w:r>
+      <w:r>
+        <w:rPr>
+          <w:rFonts w:ascii="Courier New" w:hAnsi="Courier New" w:cs="Courier New"/>
+          <w:color w:val="000096"/>
+          <w:sz w:val="20"/>
+          <w:szCs w:val="20"/>
+        </w:rPr>
+        <w:t>&lt;city&gt;</w:t>
+      </w:r>
+      <w:r>
+        <w:rPr>
+          <w:rFonts w:ascii="Courier New" w:hAnsi="Courier New" w:cs="Courier New"/>
+          <w:color w:val="000000"/>
+          <w:sz w:val="20"/>
+          <w:szCs w:val="20"/>
+        </w:rPr>
+        <w:t>New York</w:t>
+      </w:r>
+      <w:r>
+        <w:rPr>
+          <w:rFonts w:ascii="Courier New" w:hAnsi="Courier New" w:cs="Courier New"/>
+          <w:color w:val="000096"/>
+          <w:sz w:val="20"/>
+          <w:szCs w:val="20"/>
+        </w:rPr>
+        <w:t>&lt;/city&gt;</w:t>
+      </w:r>
+      <w:r>
+        <w:rPr>
+          <w:rFonts w:ascii="Courier New" w:hAnsi="Courier New" w:cs="Courier New"/>
+          <w:color w:val="000000"/>
+          <w:sz w:val="20"/>
+          <w:szCs w:val="20"/>
+        </w:rPr>
+        <w:br/>
+        <w:t xml:space="preserve">        </w:t>
+      </w:r>
+      <w:r>
+        <w:rPr>
+          <w:rFonts w:ascii="Courier New" w:hAnsi="Courier New" w:cs="Courier New"/>
+          <w:color w:val="000096"/>
+          <w:sz w:val="20"/>
+          <w:szCs w:val="20"/>
+        </w:rPr>
+        <w:t>&lt;state&gt;</w:t>
+      </w:r>
+      <w:r>
+        <w:rPr>
+          <w:rFonts w:ascii="Courier New" w:hAnsi="Courier New" w:cs="Courier New"/>
+          <w:color w:val="000000"/>
+          <w:sz w:val="20"/>
+          <w:szCs w:val="20"/>
+        </w:rPr>
+        <w:t>NY</w:t>
+      </w:r>
+      <w:r>
+        <w:rPr>
+          <w:rFonts w:ascii="Courier New" w:hAnsi="Courier New" w:cs="Courier New"/>
+          <w:color w:val="000096"/>
+          <w:sz w:val="20"/>
+          <w:szCs w:val="20"/>
+        </w:rPr>
+        <w:t>&lt;/state&gt;</w:t>
+      </w:r>
+      <w:r>
+        <w:rPr>
+          <w:rFonts w:ascii="Courier New" w:hAnsi="Courier New" w:cs="Courier New"/>
+          <w:color w:val="000000"/>
+          <w:sz w:val="20"/>
+          <w:szCs w:val="20"/>
+        </w:rPr>
+        <w:br/>
+        <w:t xml:space="preserve">        </w:t>
+      </w:r>
+      <w:r>
+        <w:rPr>
+          <w:rFonts w:ascii="Courier New" w:hAnsi="Courier New" w:cs="Courier New"/>
+          <w:color w:val="000096"/>
+          <w:sz w:val="20"/>
+          <w:szCs w:val="20"/>
+        </w:rPr>
+        <w:t>&lt;zip&gt;</w:t>
+      </w:r>
+      <w:r>
+        <w:rPr>
+          <w:rFonts w:ascii="Courier New" w:hAnsi="Courier New" w:cs="Courier New"/>
+          <w:color w:val="000000"/>
+          <w:sz w:val="20"/>
+          <w:szCs w:val="20"/>
+        </w:rPr>
+        <w:t>10011-1111</w:t>
+      </w:r>
+      <w:r>
+        <w:rPr>
+          <w:rFonts w:ascii="Courier New" w:hAnsi="Courier New" w:cs="Courier New"/>
+          <w:color w:val="000096"/>
+          <w:sz w:val="20"/>
+          <w:szCs w:val="20"/>
+        </w:rPr>
+        <w:t>&lt;/zip&gt;</w:t>
+      </w:r>
+      <w:r>
+        <w:rPr>
+          <w:rFonts w:ascii="Courier New" w:hAnsi="Courier New" w:cs="Courier New"/>
+          <w:color w:val="000000"/>
+          <w:sz w:val="20"/>
+          <w:szCs w:val="20"/>
+        </w:rPr>
+        <w:br/>
+        <w:t xml:space="preserve">      </w:t>
+      </w:r>
+      <w:r>
+        <w:rPr>
+          <w:rFonts w:ascii="Courier New" w:hAnsi="Courier New" w:cs="Courier New"/>
+          <w:color w:val="000096"/>
+          <w:sz w:val="20"/>
+          <w:szCs w:val="20"/>
+        </w:rPr>
+        <w:t>&lt;/address&gt;</w:t>
+      </w:r>
+      <w:r>
+        <w:rPr>
+          <w:rFonts w:ascii="Courier New" w:hAnsi="Courier New" w:cs="Courier New"/>
+          <w:color w:val="000000"/>
+          <w:sz w:val="20"/>
+          <w:szCs w:val="20"/>
+        </w:rPr>
+        <w:br/>
+        <w:t xml:space="preserve">      </w:t>
+      </w:r>
+      <w:r>
+        <w:rPr>
+          <w:rFonts w:ascii="Courier New" w:hAnsi="Courier New" w:cs="Courier New"/>
+          <w:color w:val="000096"/>
+          <w:sz w:val="20"/>
+          <w:szCs w:val="20"/>
+        </w:rPr>
+        <w:t>&lt;phones&gt;</w:t>
+      </w:r>
+      <w:r>
+        <w:rPr>
+          <w:rFonts w:ascii="Courier New" w:hAnsi="Courier New" w:cs="Courier New"/>
+          <w:color w:val="000000"/>
+          <w:sz w:val="20"/>
+          <w:szCs w:val="20"/>
+        </w:rPr>
+        <w:br/>
+        <w:t xml:space="preserve">        </w:t>
+      </w:r>
+      <w:r>
+        <w:rPr>
+          <w:rFonts w:ascii="Courier New" w:hAnsi="Courier New" w:cs="Courier New"/>
+          <w:color w:val="000096"/>
+          <w:sz w:val="20"/>
+          <w:szCs w:val="20"/>
+        </w:rPr>
+        <w:t>&lt;phone</w:t>
+      </w:r>
+      <w:r>
+        <w:rPr>
+          <w:rFonts w:ascii="Courier New" w:hAnsi="Courier New" w:cs="Courier New"/>
+          <w:color w:val="F5844C"/>
+          <w:sz w:val="20"/>
+          <w:szCs w:val="20"/>
+        </w:rPr>
+        <w:t xml:space="preserve"> type</w:t>
+      </w:r>
+      <w:r>
+        <w:rPr>
+          <w:rFonts w:ascii="Courier New" w:hAnsi="Courier New" w:cs="Courier New"/>
+          <w:color w:val="FF8040"/>
+          <w:sz w:val="20"/>
+          <w:szCs w:val="20"/>
+        </w:rPr>
+        <w:t>=</w:t>
+      </w:r>
+      <w:r>
+        <w:rPr>
+          <w:rFonts w:ascii="Courier New" w:hAnsi="Courier New" w:cs="Courier New"/>
+          <w:color w:val="993300"/>
+          <w:sz w:val="20"/>
+          <w:szCs w:val="20"/>
+        </w:rPr>
+        <w:t>"primary"</w:t>
+      </w:r>
+      <w:r>
+        <w:rPr>
+          <w:rFonts w:ascii="Courier New" w:hAnsi="Courier New" w:cs="Courier New"/>
+          <w:color w:val="000096"/>
+          <w:sz w:val="20"/>
+          <w:szCs w:val="20"/>
+        </w:rPr>
+        <w:t>&gt;</w:t>
+      </w:r>
+      <w:r>
+        <w:rPr>
+          <w:rFonts w:ascii="Courier New" w:hAnsi="Courier New" w:cs="Courier New"/>
+          <w:color w:val="000000"/>
+          <w:sz w:val="20"/>
+          <w:szCs w:val="20"/>
+        </w:rPr>
+        <w:t>212-111-5555</w:t>
+      </w:r>
+      <w:r>
+        <w:rPr>
+          <w:rFonts w:ascii="Courier New" w:hAnsi="Courier New" w:cs="Courier New"/>
+          <w:color w:val="000096"/>
+          <w:sz w:val="20"/>
+          <w:szCs w:val="20"/>
+        </w:rPr>
+        <w:t>&lt;/phone&gt;</w:t>
+      </w:r>
+      <w:r>
+        <w:rPr>
+          <w:rFonts w:ascii="Courier New" w:hAnsi="Courier New" w:cs="Courier New"/>
+          <w:color w:val="000000"/>
+          <w:sz w:val="20"/>
+          <w:szCs w:val="20"/>
+        </w:rPr>
+        <w:br/>
+        <w:t xml:space="preserve">        </w:t>
+      </w:r>
+      <w:r>
+        <w:rPr>
+          <w:rFonts w:ascii="Courier New" w:hAnsi="Courier New" w:cs="Courier New"/>
+          <w:color w:val="000096"/>
+          <w:sz w:val="20"/>
+          <w:szCs w:val="20"/>
+        </w:rPr>
+        <w:t>&lt;phone</w:t>
+      </w:r>
+      <w:r>
+        <w:rPr>
+          <w:rFonts w:ascii="Courier New" w:hAnsi="Courier New" w:cs="Courier New"/>
+          <w:color w:val="F5844C"/>
+          <w:sz w:val="20"/>
+          <w:szCs w:val="20"/>
+        </w:rPr>
+        <w:t xml:space="preserve"> type</w:t>
+      </w:r>
+      <w:r>
+        <w:rPr>
+          <w:rFonts w:ascii="Courier New" w:hAnsi="Courier New" w:cs="Courier New"/>
+          <w:color w:val="FF8040"/>
+          <w:sz w:val="20"/>
+          <w:szCs w:val="20"/>
+        </w:rPr>
+        <w:t>=</w:t>
+      </w:r>
+      <w:r>
+        <w:rPr>
+          <w:rFonts w:ascii="Courier New" w:hAnsi="Courier New" w:cs="Courier New"/>
+          <w:color w:val="993300"/>
+          <w:sz w:val="20"/>
+          <w:szCs w:val="20"/>
+        </w:rPr>
+        <w:t>"secondary"</w:t>
+      </w:r>
+      <w:r>
+        <w:rPr>
+          <w:rFonts w:ascii="Courier New" w:hAnsi="Courier New" w:cs="Courier New"/>
+          <w:color w:val="000096"/>
+          <w:sz w:val="20"/>
+          <w:szCs w:val="20"/>
+        </w:rPr>
+        <w:t>&gt;</w:t>
+      </w:r>
+      <w:r>
+        <w:rPr>
+          <w:rFonts w:ascii="Courier New" w:hAnsi="Courier New" w:cs="Courier New"/>
+          <w:color w:val="000000"/>
+          <w:sz w:val="20"/>
+          <w:szCs w:val="20"/>
+        </w:rPr>
+        <w:t>212-222-5555</w:t>
+      </w:r>
+      <w:r>
+        <w:rPr>
+          <w:rFonts w:ascii="Courier New" w:hAnsi="Courier New" w:cs="Courier New"/>
+          <w:color w:val="000096"/>
+          <w:sz w:val="20"/>
+          <w:szCs w:val="20"/>
+        </w:rPr>
+        <w:t>&lt;/phone&gt;</w:t>
+      </w:r>
+      <w:r>
+        <w:rPr>
+          <w:rFonts w:ascii="Courier New" w:hAnsi="Courier New" w:cs="Courier New"/>
+          <w:color w:val="000000"/>
+          <w:sz w:val="20"/>
+          <w:szCs w:val="20"/>
+        </w:rPr>
+        <w:br/>
+        <w:t xml:space="preserve">        </w:t>
+      </w:r>
+      <w:r>
+        <w:rPr>
+          <w:rFonts w:ascii="Courier New" w:hAnsi="Courier New" w:cs="Courier New"/>
+          <w:color w:val="000096"/>
+          <w:sz w:val="20"/>
+          <w:szCs w:val="20"/>
+        </w:rPr>
+        <w:t>&lt;phone</w:t>
+      </w:r>
+      <w:r>
+        <w:rPr>
+          <w:rFonts w:ascii="Courier New" w:hAnsi="Courier New" w:cs="Courier New"/>
+          <w:color w:val="F5844C"/>
+          <w:sz w:val="20"/>
+          <w:szCs w:val="20"/>
+        </w:rPr>
+        <w:t xml:space="preserve"> type</w:t>
+      </w:r>
+      <w:r>
+        <w:rPr>
+          <w:rFonts w:ascii="Courier New" w:hAnsi="Courier New" w:cs="Courier New"/>
+          <w:color w:val="FF8040"/>
+          <w:sz w:val="20"/>
+          <w:szCs w:val="20"/>
+        </w:rPr>
+        <w:t>=</w:t>
+      </w:r>
+      <w:r>
+        <w:rPr>
+          <w:rFonts w:ascii="Courier New" w:hAnsi="Courier New" w:cs="Courier New"/>
+          <w:color w:val="993300"/>
+          <w:sz w:val="20"/>
+          <w:szCs w:val="20"/>
+        </w:rPr>
+        <w:t>"other"</w:t>
+      </w:r>
+      <w:r>
+        <w:rPr>
+          <w:rFonts w:ascii="Courier New" w:hAnsi="Courier New" w:cs="Courier New"/>
+          <w:color w:val="000096"/>
+          <w:sz w:val="20"/>
+          <w:szCs w:val="20"/>
+        </w:rPr>
+        <w:t>&gt;</w:t>
+      </w:r>
+      <w:r>
+        <w:rPr>
+          <w:rFonts w:ascii="Courier New" w:hAnsi="Courier New" w:cs="Courier New"/>
+          <w:color w:val="000000"/>
+          <w:sz w:val="20"/>
+          <w:szCs w:val="20"/>
+        </w:rPr>
+        <w:t>212-333-5555</w:t>
+      </w:r>
+      <w:r>
+        <w:rPr>
+          <w:rFonts w:ascii="Courier New" w:hAnsi="Courier New" w:cs="Courier New"/>
+          <w:color w:val="000096"/>
+          <w:sz w:val="20"/>
+          <w:szCs w:val="20"/>
+        </w:rPr>
+        <w:t>&lt;/phone&gt;</w:t>
+      </w:r>
+      <w:r>
+        <w:rPr>
+          <w:rFonts w:ascii="Courier New" w:hAnsi="Courier New" w:cs="Courier New"/>
+          <w:color w:val="000000"/>
+          <w:sz w:val="20"/>
+          <w:szCs w:val="20"/>
+        </w:rPr>
+        <w:br/>
+        <w:t xml:space="preserve">      </w:t>
+      </w:r>
+      <w:r>
+        <w:rPr>
+          <w:rFonts w:ascii="Courier New" w:hAnsi="Courier New" w:cs="Courier New"/>
+          <w:color w:val="000096"/>
+          <w:sz w:val="20"/>
+          <w:szCs w:val="20"/>
+        </w:rPr>
+        <w:t>&lt;/phones&gt;</w:t>
+      </w:r>
+      <w:r>
+        <w:rPr>
+          <w:rFonts w:ascii="Courier New" w:hAnsi="Courier New" w:cs="Courier New"/>
+          <w:color w:val="000000"/>
+          <w:sz w:val="20"/>
+          <w:szCs w:val="20"/>
+        </w:rPr>
+        <w:br/>
+        <w:t xml:space="preserve">    </w:t>
+      </w:r>
+      <w:r>
+        <w:rPr>
+          <w:rFonts w:ascii="Courier New" w:hAnsi="Courier New" w:cs="Courier New"/>
+          <w:color w:val="000096"/>
+          <w:sz w:val="20"/>
+          <w:szCs w:val="20"/>
+        </w:rPr>
+        <w:t>&lt;/supplier&gt;</w:t>
+      </w:r>
+      <w:r>
+        <w:rPr>
+          <w:rFonts w:ascii="Courier New" w:hAnsi="Courier New" w:cs="Courier New"/>
+          <w:color w:val="000000"/>
+          <w:sz w:val="20"/>
+          <w:szCs w:val="20"/>
+        </w:rPr>
+        <w:br/>
+        <w:t xml:space="preserve">  </w:t>
+      </w:r>
+      <w:r>
+        <w:rPr>
+          <w:rFonts w:ascii="Courier New" w:hAnsi="Courier New" w:cs="Courier New"/>
+          <w:color w:val="000096"/>
+          <w:sz w:val="20"/>
+          <w:szCs w:val="20"/>
+        </w:rPr>
+        <w:t>&lt;/feed&gt;</w:t>
+      </w:r>
+      <w:r>
+        <w:rPr>
+          <w:rFonts w:ascii="Courier New" w:hAnsi="Courier New" w:cs="Courier New"/>
+          <w:color w:val="000000"/>
+          <w:sz w:val="20"/>
+          <w:szCs w:val="20"/>
+        </w:rPr>
+        <w:br/>
+      </w:r>
+      <w:r>
+        <w:rPr>
+          <w:rFonts w:ascii="Courier New" w:hAnsi="Courier New" w:cs="Courier New"/>
+          <w:color w:val="000096"/>
+          <w:sz w:val="20"/>
+          <w:szCs w:val="20"/>
+        </w:rPr>
+        <w:t>&lt;/inventory&gt;</w:t>
+      </w:r>
+    </w:p>
     <w:p/>
+    <w:p>
+      <w:r>
+        <w:t>The root node is used to generate the first part of the document URI.</w:t>
+      </w:r>
+    </w:p>
+    <w:p/>
+    <w:p>
+      <w:r>
+        <w:t>In this case the URI will look like:  /</w:t>
+      </w:r>
+      <w:r>
+        <w:rPr>
+          <w:rFonts w:ascii="Courier New" w:hAnsi="Courier New" w:cs="Courier New"/>
+          <w:sz w:val="20"/>
+          <w:szCs w:val="20"/>
+        </w:rPr>
+        <w:t>inventory/80366382489486423323950579459703260252.xml</w:t>
+      </w:r>
+    </w:p>
+    <w:p/>
+    <w:p/>
+    <w:p>
+      <w:r>
+        <w:t xml:space="preserve">Payload Example </w:t>
+      </w:r>
+      <w:r>
+        <w:t>2</w:t>
+      </w:r>
+      <w:r>
+        <w:t>:</w:t>
+      </w:r>
+    </w:p>
+    <w:p/>
+    <w:p>
+      <w:r>
+        <w:rPr>
+          <w:rFonts w:ascii="Courier New" w:hAnsi="Courier New" w:cs="Courier New"/>
+          <w:color w:val="000096"/>
+          <w:sz w:val="20"/>
+          <w:szCs w:val="20"/>
+        </w:rPr>
+        <w:t>&lt;order</w:t>
+      </w:r>
+      <w:r>
+        <w:rPr>
+          <w:rFonts w:ascii="Courier New" w:hAnsi="Courier New" w:cs="Courier New"/>
+          <w:color w:val="F5844C"/>
+          <w:sz w:val="20"/>
+          <w:szCs w:val="20"/>
+        </w:rPr>
+        <w:t xml:space="preserve"> xmlns</w:t>
+      </w:r>
+      <w:r>
+        <w:rPr>
+          <w:rFonts w:ascii="Courier New" w:hAnsi="Courier New" w:cs="Courier New"/>
+          <w:color w:val="FF8040"/>
+          <w:sz w:val="20"/>
+          <w:szCs w:val="20"/>
+        </w:rPr>
+        <w:t>=</w:t>
+      </w:r>
+      <w:r>
+        <w:rPr>
+          <w:rFonts w:ascii="Courier New" w:hAnsi="Courier New" w:cs="Courier New"/>
+          <w:color w:val="993300"/>
+          <w:sz w:val="20"/>
+          <w:szCs w:val="20"/>
+        </w:rPr>
+        <w:t>"http://tax.thomsonreuters.com"</w:t>
+      </w:r>
+      <w:r>
+        <w:rPr>
+          <w:rFonts w:ascii="Courier New" w:hAnsi="Courier New" w:cs="Courier New"/>
+          <w:color w:val="000096"/>
+          <w:sz w:val="20"/>
+          <w:szCs w:val="20"/>
+        </w:rPr>
+        <w:t>&gt;</w:t>
+      </w:r>
+      <w:r>
+        <w:rPr>
+          <w:rFonts w:ascii="Courier New" w:hAnsi="Courier New" w:cs="Courier New"/>
+          <w:color w:val="000000"/>
+          <w:sz w:val="20"/>
+          <w:szCs w:val="20"/>
+        </w:rPr>
+        <w:br/>
+        <w:t xml:space="preserve">  </w:t>
+      </w:r>
+      <w:r>
+        <w:rPr>
+          <w:rFonts w:ascii="Courier New" w:hAnsi="Courier New" w:cs="Courier New"/>
+          <w:color w:val="000096"/>
+          <w:sz w:val="20"/>
+          <w:szCs w:val="20"/>
+        </w:rPr>
+        <w:t>&lt;meta&gt;</w:t>
+      </w:r>
+      <w:r>
+        <w:rPr>
+          <w:rFonts w:ascii="Courier New" w:hAnsi="Courier New" w:cs="Courier New"/>
+          <w:color w:val="000000"/>
+          <w:sz w:val="20"/>
+          <w:szCs w:val="20"/>
+        </w:rPr>
+        <w:br/>
+        <w:t xml:space="preserve">    </w:t>
+      </w:r>
+      <w:r>
+        <w:rPr>
+          <w:rFonts w:ascii="Courier New" w:hAnsi="Courier New" w:cs="Courier New"/>
+          <w:color w:val="000096"/>
+          <w:sz w:val="20"/>
+          <w:szCs w:val="20"/>
+        </w:rPr>
+        <w:t>&lt;number&gt;</w:t>
+      </w:r>
+      <w:r>
+        <w:rPr>
+          <w:rFonts w:ascii="Courier New" w:hAnsi="Courier New" w:cs="Courier New"/>
+          <w:color w:val="000000"/>
+          <w:sz w:val="20"/>
+          <w:szCs w:val="20"/>
+        </w:rPr>
+        <w:t>1</w:t>
+      </w:r>
+      <w:r>
+        <w:rPr>
+          <w:rFonts w:ascii="Courier New" w:hAnsi="Courier New" w:cs="Courier New"/>
+          <w:color w:val="000096"/>
+          <w:sz w:val="20"/>
+          <w:szCs w:val="20"/>
+        </w:rPr>
+        <w:t>&lt;/number&gt;</w:t>
+      </w:r>
+      <w:r>
+        <w:rPr>
+          <w:rFonts w:ascii="Courier New" w:hAnsi="Courier New" w:cs="Courier New"/>
+          <w:color w:val="000000"/>
+          <w:sz w:val="20"/>
+          <w:szCs w:val="20"/>
+        </w:rPr>
+        <w:br/>
+        <w:t xml:space="preserve">    </w:t>
+      </w:r>
+      <w:r>
+        <w:rPr>
+          <w:rFonts w:ascii="Courier New" w:hAnsi="Courier New" w:cs="Courier New"/>
+          <w:color w:val="000096"/>
+          <w:sz w:val="20"/>
+          <w:szCs w:val="20"/>
+        </w:rPr>
+        <w:t>&lt;type&gt;</w:t>
+      </w:r>
+      <w:r>
+        <w:rPr>
+          <w:rFonts w:ascii="Courier New" w:hAnsi="Courier New" w:cs="Courier New"/>
+          <w:color w:val="000000"/>
+          <w:sz w:val="20"/>
+          <w:szCs w:val="20"/>
+        </w:rPr>
+        <w:t>order</w:t>
+      </w:r>
+      <w:r>
+        <w:rPr>
+          <w:rFonts w:ascii="Courier New" w:hAnsi="Courier New" w:cs="Courier New"/>
+          <w:color w:val="000096"/>
+          <w:sz w:val="20"/>
+          <w:szCs w:val="20"/>
+        </w:rPr>
+        <w:t>&lt;/type&gt;</w:t>
+      </w:r>
+      <w:r>
+        <w:rPr>
+          <w:rFonts w:ascii="Courier New" w:hAnsi="Courier New" w:cs="Courier New"/>
+          <w:color w:val="000000"/>
+          <w:sz w:val="20"/>
+          <w:szCs w:val="20"/>
+        </w:rPr>
+        <w:br/>
+        <w:t xml:space="preserve">    </w:t>
+      </w:r>
+      <w:r>
+        <w:rPr>
+          <w:rFonts w:ascii="Courier New" w:hAnsi="Courier New" w:cs="Courier New"/>
+          <w:color w:val="000096"/>
+          <w:sz w:val="20"/>
+          <w:szCs w:val="20"/>
+        </w:rPr>
+        <w:t>&lt;retailer&gt;</w:t>
+      </w:r>
+      <w:r>
+        <w:rPr>
+          <w:rFonts w:ascii="Courier New" w:hAnsi="Courier New" w:cs="Courier New"/>
+          <w:color w:val="000000"/>
+          <w:sz w:val="20"/>
+          <w:szCs w:val="20"/>
+        </w:rPr>
+        <w:t>Amazon</w:t>
+      </w:r>
+      <w:r>
+        <w:rPr>
+          <w:rFonts w:ascii="Courier New" w:hAnsi="Courier New" w:cs="Courier New"/>
+          <w:color w:val="000096"/>
+          <w:sz w:val="20"/>
+          <w:szCs w:val="20"/>
+        </w:rPr>
+        <w:t>&lt;/retailer&gt;</w:t>
+      </w:r>
+      <w:r>
+        <w:rPr>
+          <w:rFonts w:ascii="Courier New" w:hAnsi="Courier New" w:cs="Courier New"/>
+          <w:color w:val="000000"/>
+          <w:sz w:val="20"/>
+          <w:szCs w:val="20"/>
+        </w:rPr>
+        <w:br/>
+        <w:t xml:space="preserve">    </w:t>
+      </w:r>
+      <w:r>
+        <w:rPr>
+          <w:rFonts w:ascii="Courier New" w:hAnsi="Courier New" w:cs="Courier New"/>
+          <w:color w:val="000096"/>
+          <w:sz w:val="20"/>
+          <w:szCs w:val="20"/>
+        </w:rPr>
+        <w:t>&lt;createdAt&gt;</w:t>
+      </w:r>
+      <w:r>
+        <w:rPr>
+          <w:rFonts w:ascii="Courier New" w:hAnsi="Courier New" w:cs="Courier New"/>
+          <w:color w:val="000000"/>
+          <w:sz w:val="20"/>
+          <w:szCs w:val="20"/>
+        </w:rPr>
+        <w:t>2014-10-06T14:27:30.170996-05:00</w:t>
+      </w:r>
+      <w:r>
+        <w:rPr>
+          <w:rFonts w:ascii="Courier New" w:hAnsi="Courier New" w:cs="Courier New"/>
+          <w:color w:val="000096"/>
+          <w:sz w:val="20"/>
+          <w:szCs w:val="20"/>
+        </w:rPr>
+        <w:t>&lt;/createdAt&gt;</w:t>
+      </w:r>
+      <w:r>
+        <w:rPr>
+          <w:rFonts w:ascii="Courier New" w:hAnsi="Courier New" w:cs="Courier New"/>
+          <w:color w:val="000000"/>
+          <w:sz w:val="20"/>
+          <w:szCs w:val="20"/>
+        </w:rPr>
+        <w:br/>
+        <w:t xml:space="preserve">    </w:t>
+      </w:r>
+      <w:r>
+        <w:rPr>
+          <w:rFonts w:ascii="Courier New" w:hAnsi="Courier New" w:cs="Courier New"/>
+          <w:color w:val="000096"/>
+          <w:sz w:val="20"/>
+          <w:szCs w:val="20"/>
+        </w:rPr>
+        <w:t>&lt;updatedAt&gt;</w:t>
+      </w:r>
+      <w:r>
+        <w:rPr>
+          <w:rFonts w:ascii="Courier New" w:hAnsi="Courier New" w:cs="Courier New"/>
+          <w:color w:val="000000"/>
+          <w:sz w:val="20"/>
+          <w:szCs w:val="20"/>
+        </w:rPr>
+        <w:t>2014-10-06T14:27:30.170996-05:00</w:t>
+      </w:r>
+      <w:r>
+        <w:rPr>
+          <w:rFonts w:ascii="Courier New" w:hAnsi="Courier New" w:cs="Courier New"/>
+          <w:color w:val="000096"/>
+          <w:sz w:val="20"/>
+          <w:szCs w:val="20"/>
+        </w:rPr>
+        <w:t>&lt;/updatedAt&gt;</w:t>
+      </w:r>
+      <w:r>
+        <w:rPr>
+          <w:rFonts w:ascii="Courier New" w:hAnsi="Courier New" w:cs="Courier New"/>
+          <w:color w:val="000000"/>
+          <w:sz w:val="20"/>
+          <w:szCs w:val="20"/>
+        </w:rPr>
+        <w:br/>
+        <w:t xml:space="preserve">  </w:t>
+      </w:r>
+      <w:r>
+        <w:rPr>
+          <w:rFonts w:ascii="Courier New" w:hAnsi="Courier New" w:cs="Courier New"/>
+          <w:color w:val="000096"/>
+          <w:sz w:val="20"/>
+          <w:szCs w:val="20"/>
+        </w:rPr>
+        <w:t>&lt;/meta&gt;</w:t>
+      </w:r>
+      <w:r>
+        <w:rPr>
+          <w:rFonts w:ascii="Courier New" w:hAnsi="Courier New" w:cs="Courier New"/>
+          <w:color w:val="000000"/>
+          <w:sz w:val="20"/>
+          <w:szCs w:val="20"/>
+        </w:rPr>
+        <w:br/>
+        <w:t xml:space="preserve">  </w:t>
+      </w:r>
+      <w:r>
+        <w:rPr>
+          <w:rFonts w:ascii="Courier New" w:hAnsi="Courier New" w:cs="Courier New"/>
+          <w:color w:val="000096"/>
+          <w:sz w:val="20"/>
+          <w:szCs w:val="20"/>
+        </w:rPr>
+        <w:t>&lt;feed&gt;</w:t>
+      </w:r>
+      <w:r>
+        <w:rPr>
+          <w:rFonts w:ascii="Courier New" w:hAnsi="Courier New" w:cs="Courier New"/>
+          <w:color w:val="000000"/>
+          <w:sz w:val="20"/>
+          <w:szCs w:val="20"/>
+        </w:rPr>
+        <w:br/>
+        <w:t xml:space="preserve">    </w:t>
+      </w:r>
+      <w:r>
+        <w:rPr>
+          <w:rFonts w:ascii="Courier New" w:hAnsi="Courier New" w:cs="Courier New"/>
+          <w:color w:val="000096"/>
+          <w:sz w:val="20"/>
+          <w:szCs w:val="20"/>
+        </w:rPr>
+        <w:t>&lt;customer&gt;</w:t>
+      </w:r>
+      <w:r>
+        <w:rPr>
+          <w:rFonts w:ascii="Courier New" w:hAnsi="Courier New" w:cs="Courier New"/>
+          <w:color w:val="000000"/>
+          <w:sz w:val="20"/>
+          <w:szCs w:val="20"/>
+        </w:rPr>
+        <w:br/>
+        <w:t xml:space="preserve">      </w:t>
+      </w:r>
+      <w:r>
+        <w:rPr>
+          <w:rFonts w:ascii="Courier New" w:hAnsi="Courier New" w:cs="Courier New"/>
+          <w:color w:val="000096"/>
+          <w:sz w:val="20"/>
+          <w:szCs w:val="20"/>
+        </w:rPr>
+        <w:t>&lt;id&gt;</w:t>
+      </w:r>
+      <w:r>
+        <w:rPr>
+          <w:rFonts w:ascii="Courier New" w:hAnsi="Courier New" w:cs="Courier New"/>
+          <w:color w:val="000000"/>
+          <w:sz w:val="20"/>
+          <w:szCs w:val="20"/>
+        </w:rPr>
+        <w:t>2</w:t>
+      </w:r>
+      <w:r>
+        <w:rPr>
+          <w:rFonts w:ascii="Courier New" w:hAnsi="Courier New" w:cs="Courier New"/>
+          <w:color w:val="000096"/>
+          <w:sz w:val="20"/>
+          <w:szCs w:val="20"/>
+        </w:rPr>
+        <w:t>&lt;/id&gt;</w:t>
+      </w:r>
+      <w:r>
+        <w:rPr>
+          <w:rFonts w:ascii="Courier New" w:hAnsi="Courier New" w:cs="Courier New"/>
+          <w:color w:val="000000"/>
+          <w:sz w:val="20"/>
+          <w:szCs w:val="20"/>
+        </w:rPr>
+        <w:br/>
+        <w:t xml:space="preserve">      </w:t>
+      </w:r>
+      <w:r>
+        <w:rPr>
+          <w:rFonts w:ascii="Courier New" w:hAnsi="Courier New" w:cs="Courier New"/>
+          <w:color w:val="000096"/>
+          <w:sz w:val="20"/>
+          <w:szCs w:val="20"/>
+        </w:rPr>
+        <w:t>&lt;firstName&gt;</w:t>
+      </w:r>
+      <w:r>
+        <w:rPr>
+          <w:rFonts w:ascii="Courier New" w:hAnsi="Courier New" w:cs="Courier New"/>
+          <w:color w:val="000000"/>
+          <w:sz w:val="20"/>
+          <w:szCs w:val="20"/>
+        </w:rPr>
+        <w:t>Rex</w:t>
+      </w:r>
+      <w:r>
+        <w:rPr>
+          <w:rFonts w:ascii="Courier New" w:hAnsi="Courier New" w:cs="Courier New"/>
+          <w:color w:val="000096"/>
+          <w:sz w:val="20"/>
+          <w:szCs w:val="20"/>
+        </w:rPr>
+        <w:t>&lt;/firstName&gt;</w:t>
+      </w:r>
+      <w:r>
+        <w:rPr>
+          <w:rFonts w:ascii="Courier New" w:hAnsi="Courier New" w:cs="Courier New"/>
+          <w:color w:val="000000"/>
+          <w:sz w:val="20"/>
+          <w:szCs w:val="20"/>
+        </w:rPr>
+        <w:br/>
+      </w:r>
+      <w:r>
+        <w:rPr>
+          <w:rFonts w:ascii="Courier New" w:hAnsi="Courier New" w:cs="Courier New"/>
+          <w:color w:val="000000"/>
+          <w:sz w:val="20"/>
+          <w:szCs w:val="20"/>
+        </w:rPr>
+        <w:lastRenderedPageBreak/>
+        <w:t xml:space="preserve">      </w:t>
+      </w:r>
+      <w:r>
+        <w:rPr>
+          <w:rFonts w:ascii="Courier New" w:hAnsi="Courier New" w:cs="Courier New"/>
+          <w:color w:val="000096"/>
+          <w:sz w:val="20"/>
+          <w:szCs w:val="20"/>
+        </w:rPr>
+        <w:t>&lt;lastName&gt;</w:t>
+      </w:r>
+      <w:r>
+        <w:rPr>
+          <w:rFonts w:ascii="Courier New" w:hAnsi="Courier New" w:cs="Courier New"/>
+          <w:color w:val="000000"/>
+          <w:sz w:val="20"/>
+          <w:szCs w:val="20"/>
+        </w:rPr>
+        <w:t>Shepard</w:t>
+      </w:r>
+      <w:r>
+        <w:rPr>
+          <w:rFonts w:ascii="Courier New" w:hAnsi="Courier New" w:cs="Courier New"/>
+          <w:color w:val="000096"/>
+          <w:sz w:val="20"/>
+          <w:szCs w:val="20"/>
+        </w:rPr>
+        <w:t>&lt;/lastName&gt;</w:t>
+      </w:r>
+      <w:r>
+        <w:rPr>
+          <w:rFonts w:ascii="Courier New" w:hAnsi="Courier New" w:cs="Courier New"/>
+          <w:color w:val="000000"/>
+          <w:sz w:val="20"/>
+          <w:szCs w:val="20"/>
+        </w:rPr>
+        <w:br/>
+        <w:t xml:space="preserve">      </w:t>
+      </w:r>
+      <w:r>
+        <w:rPr>
+          <w:rFonts w:ascii="Courier New" w:hAnsi="Courier New" w:cs="Courier New"/>
+          <w:color w:val="000096"/>
+          <w:sz w:val="20"/>
+          <w:szCs w:val="20"/>
+        </w:rPr>
+        <w:t>&lt;email&gt;</w:t>
+      </w:r>
+      <w:r>
+        <w:rPr>
+          <w:rFonts w:ascii="Courier New" w:hAnsi="Courier New" w:cs="Courier New"/>
+          <w:color w:val="000000"/>
+          <w:sz w:val="20"/>
+          <w:szCs w:val="20"/>
+        </w:rPr>
+        <w:t>rex@dogsrus.com</w:t>
+      </w:r>
+      <w:r>
+        <w:rPr>
+          <w:rFonts w:ascii="Courier New" w:hAnsi="Courier New" w:cs="Courier New"/>
+          <w:color w:val="000096"/>
+          <w:sz w:val="20"/>
+          <w:szCs w:val="20"/>
+        </w:rPr>
+        <w:t>&lt;/email&gt;</w:t>
+      </w:r>
+      <w:r>
+        <w:rPr>
+          <w:rFonts w:ascii="Courier New" w:hAnsi="Courier New" w:cs="Courier New"/>
+          <w:color w:val="000000"/>
+          <w:sz w:val="20"/>
+          <w:szCs w:val="20"/>
+        </w:rPr>
+        <w:br/>
+        <w:t xml:space="preserve">      </w:t>
+      </w:r>
+      <w:r>
+        <w:rPr>
+          <w:rFonts w:ascii="Courier New" w:hAnsi="Courier New" w:cs="Courier New"/>
+          <w:color w:val="000096"/>
+          <w:sz w:val="20"/>
+          <w:szCs w:val="20"/>
+        </w:rPr>
+        <w:t>&lt;street&gt;</w:t>
+      </w:r>
+      <w:r>
+        <w:rPr>
+          <w:rFonts w:ascii="Courier New" w:hAnsi="Courier New" w:cs="Courier New"/>
+          <w:color w:val="000000"/>
+          <w:sz w:val="20"/>
+          <w:szCs w:val="20"/>
+        </w:rPr>
+        <w:t>1 Milk Bone Lane</w:t>
+      </w:r>
+      <w:r>
+        <w:rPr>
+          <w:rFonts w:ascii="Courier New" w:hAnsi="Courier New" w:cs="Courier New"/>
+          <w:color w:val="000096"/>
+          <w:sz w:val="20"/>
+          <w:szCs w:val="20"/>
+        </w:rPr>
+        <w:t>&lt;/street&gt;</w:t>
+      </w:r>
+      <w:r>
+        <w:rPr>
+          <w:rFonts w:ascii="Courier New" w:hAnsi="Courier New" w:cs="Courier New"/>
+          <w:color w:val="000000"/>
+          <w:sz w:val="20"/>
+          <w:szCs w:val="20"/>
+        </w:rPr>
+        <w:br/>
+        <w:t xml:space="preserve">      </w:t>
+      </w:r>
+      <w:r>
+        <w:rPr>
+          <w:rFonts w:ascii="Courier New" w:hAnsi="Courier New" w:cs="Courier New"/>
+          <w:color w:val="000096"/>
+          <w:sz w:val="20"/>
+          <w:szCs w:val="20"/>
+        </w:rPr>
+        <w:t>&lt;city&gt;</w:t>
+      </w:r>
+      <w:r>
+        <w:rPr>
+          <w:rFonts w:ascii="Courier New" w:hAnsi="Courier New" w:cs="Courier New"/>
+          <w:color w:val="000000"/>
+          <w:sz w:val="20"/>
+          <w:szCs w:val="20"/>
+        </w:rPr>
+        <w:t>Anytown</w:t>
+      </w:r>
+      <w:r>
+        <w:rPr>
+          <w:rFonts w:ascii="Courier New" w:hAnsi="Courier New" w:cs="Courier New"/>
+          <w:color w:val="000096"/>
+          <w:sz w:val="20"/>
+          <w:szCs w:val="20"/>
+        </w:rPr>
+        <w:t>&lt;/city&gt;</w:t>
+      </w:r>
+      <w:r>
+        <w:rPr>
+          <w:rFonts w:ascii="Courier New" w:hAnsi="Courier New" w:cs="Courier New"/>
+          <w:color w:val="000000"/>
+          <w:sz w:val="20"/>
+          <w:szCs w:val="20"/>
+        </w:rPr>
+        <w:br/>
+        <w:t xml:space="preserve">      </w:t>
+      </w:r>
+      <w:r>
+        <w:rPr>
+          <w:rFonts w:ascii="Courier New" w:hAnsi="Courier New" w:cs="Courier New"/>
+          <w:color w:val="000096"/>
+          <w:sz w:val="20"/>
+          <w:szCs w:val="20"/>
+        </w:rPr>
+        <w:t>&lt;postalCode&gt;</w:t>
+      </w:r>
+      <w:r>
+        <w:rPr>
+          <w:rFonts w:ascii="Courier New" w:hAnsi="Courier New" w:cs="Courier New"/>
+          <w:color w:val="000000"/>
+          <w:sz w:val="20"/>
+          <w:szCs w:val="20"/>
+        </w:rPr>
+        <w:t>12345</w:t>
+      </w:r>
+      <w:r>
+        <w:rPr>
+          <w:rFonts w:ascii="Courier New" w:hAnsi="Courier New" w:cs="Courier New"/>
+          <w:color w:val="000096"/>
+          <w:sz w:val="20"/>
+          <w:szCs w:val="20"/>
+        </w:rPr>
+        <w:t>&lt;/postalCode&gt;</w:t>
+      </w:r>
+      <w:r>
+        <w:rPr>
+          <w:rFonts w:ascii="Courier New" w:hAnsi="Courier New" w:cs="Courier New"/>
+          <w:color w:val="000000"/>
+          <w:sz w:val="20"/>
+          <w:szCs w:val="20"/>
+        </w:rPr>
+        <w:br/>
+        <w:t xml:space="preserve">    </w:t>
+      </w:r>
+      <w:r>
+        <w:rPr>
+          <w:rFonts w:ascii="Courier New" w:hAnsi="Courier New" w:cs="Courier New"/>
+          <w:color w:val="000096"/>
+          <w:sz w:val="20"/>
+          <w:szCs w:val="20"/>
+        </w:rPr>
+        <w:t>&lt;/customer&gt;</w:t>
+      </w:r>
+      <w:r>
+        <w:rPr>
+          <w:rFonts w:ascii="Courier New" w:hAnsi="Courier New" w:cs="Courier New"/>
+          <w:color w:val="000000"/>
+          <w:sz w:val="20"/>
+          <w:szCs w:val="20"/>
+        </w:rPr>
+        <w:br/>
+        <w:t xml:space="preserve">    </w:t>
+      </w:r>
+      <w:r>
+        <w:rPr>
+          <w:rFonts w:ascii="Courier New" w:hAnsi="Courier New" w:cs="Courier New"/>
+          <w:color w:val="000096"/>
+          <w:sz w:val="20"/>
+          <w:szCs w:val="20"/>
+        </w:rPr>
+        <w:t>&lt;lineItems&gt;</w:t>
+      </w:r>
+      <w:r>
+        <w:rPr>
+          <w:rFonts w:ascii="Courier New" w:hAnsi="Courier New" w:cs="Courier New"/>
+          <w:color w:val="000000"/>
+          <w:sz w:val="20"/>
+          <w:szCs w:val="20"/>
+        </w:rPr>
+        <w:br/>
+        <w:t xml:space="preserve">      </w:t>
+      </w:r>
+      <w:r>
+        <w:rPr>
+          <w:rFonts w:ascii="Courier New" w:hAnsi="Courier New" w:cs="Courier New"/>
+          <w:color w:val="000096"/>
+          <w:sz w:val="20"/>
+          <w:szCs w:val="20"/>
+        </w:rPr>
+        <w:t>&lt;lineItem&gt;</w:t>
+      </w:r>
+      <w:r>
+        <w:rPr>
+          <w:rFonts w:ascii="Courier New" w:hAnsi="Courier New" w:cs="Courier New"/>
+          <w:color w:val="000000"/>
+          <w:sz w:val="20"/>
+          <w:szCs w:val="20"/>
+        </w:rPr>
+        <w:br/>
+        <w:t xml:space="preserve">        </w:t>
+      </w:r>
+      <w:r>
+        <w:rPr>
+          <w:rFonts w:ascii="Courier New" w:hAnsi="Courier New" w:cs="Courier New"/>
+          <w:color w:val="000096"/>
+          <w:sz w:val="20"/>
+          <w:szCs w:val="20"/>
+        </w:rPr>
+        <w:t>&lt;item&gt;</w:t>
+      </w:r>
+      <w:r>
+        <w:rPr>
+          <w:rFonts w:ascii="Courier New" w:hAnsi="Courier New" w:cs="Courier New"/>
+          <w:color w:val="000000"/>
+          <w:sz w:val="20"/>
+          <w:szCs w:val="20"/>
+        </w:rPr>
+        <w:t>artichoke</w:t>
+      </w:r>
+      <w:r>
+        <w:rPr>
+          <w:rFonts w:ascii="Courier New" w:hAnsi="Courier New" w:cs="Courier New"/>
+          <w:color w:val="000096"/>
+          <w:sz w:val="20"/>
+          <w:szCs w:val="20"/>
+        </w:rPr>
+        <w:t>&lt;/item&gt;</w:t>
+      </w:r>
+      <w:r>
+        <w:rPr>
+          <w:rFonts w:ascii="Courier New" w:hAnsi="Courier New" w:cs="Courier New"/>
+          <w:color w:val="000000"/>
+          <w:sz w:val="20"/>
+          <w:szCs w:val="20"/>
+        </w:rPr>
+        <w:br/>
+        <w:t xml:space="preserve">        </w:t>
+      </w:r>
+      <w:r>
+        <w:rPr>
+          <w:rFonts w:ascii="Courier New" w:hAnsi="Courier New" w:cs="Courier New"/>
+          <w:color w:val="000096"/>
+          <w:sz w:val="20"/>
+          <w:szCs w:val="20"/>
+        </w:rPr>
+        <w:t>&lt;quantity&gt;</w:t>
+      </w:r>
+      <w:r>
+        <w:rPr>
+          <w:rFonts w:ascii="Courier New" w:hAnsi="Courier New" w:cs="Courier New"/>
+          <w:color w:val="000000"/>
+          <w:sz w:val="20"/>
+          <w:szCs w:val="20"/>
+        </w:rPr>
+        <w:t>3</w:t>
+      </w:r>
+      <w:r>
+        <w:rPr>
+          <w:rFonts w:ascii="Courier New" w:hAnsi="Courier New" w:cs="Courier New"/>
+          <w:color w:val="000096"/>
+          <w:sz w:val="20"/>
+          <w:szCs w:val="20"/>
+        </w:rPr>
+        <w:t>&lt;/quantity&gt;</w:t>
+      </w:r>
+      <w:r>
+        <w:rPr>
+          <w:rFonts w:ascii="Courier New" w:hAnsi="Courier New" w:cs="Courier New"/>
+          <w:color w:val="000000"/>
+          <w:sz w:val="20"/>
+          <w:szCs w:val="20"/>
+        </w:rPr>
+        <w:br/>
+        <w:t xml:space="preserve">        </w:t>
+      </w:r>
+      <w:r>
+        <w:rPr>
+          <w:rFonts w:ascii="Courier New" w:hAnsi="Courier New" w:cs="Courier New"/>
+          <w:color w:val="000096"/>
+          <w:sz w:val="20"/>
+          <w:szCs w:val="20"/>
+        </w:rPr>
+        <w:t>&lt;unitPrice&gt;</w:t>
+      </w:r>
+      <w:r>
+        <w:rPr>
+          <w:rFonts w:ascii="Courier New" w:hAnsi="Courier New" w:cs="Courier New"/>
+          <w:color w:val="000000"/>
+          <w:sz w:val="20"/>
+          <w:szCs w:val="20"/>
+        </w:rPr>
+        <w:t>0.50</w:t>
+      </w:r>
+      <w:r>
+        <w:rPr>
+          <w:rFonts w:ascii="Courier New" w:hAnsi="Courier New" w:cs="Courier New"/>
+          <w:color w:val="000096"/>
+          <w:sz w:val="20"/>
+          <w:szCs w:val="20"/>
+        </w:rPr>
+        <w:t>&lt;/unitPrice&gt;</w:t>
+      </w:r>
+      <w:r>
+        <w:rPr>
+          <w:rFonts w:ascii="Courier New" w:hAnsi="Courier New" w:cs="Courier New"/>
+          <w:color w:val="000000"/>
+          <w:sz w:val="20"/>
+          <w:szCs w:val="20"/>
+        </w:rPr>
+        <w:br/>
+        <w:t xml:space="preserve">        </w:t>
+      </w:r>
+      <w:r>
+        <w:rPr>
+          <w:rFonts w:ascii="Courier New" w:hAnsi="Courier New" w:cs="Courier New"/>
+          <w:color w:val="000096"/>
+          <w:sz w:val="20"/>
+          <w:szCs w:val="20"/>
+        </w:rPr>
+        <w:t>&lt;total&gt;</w:t>
+      </w:r>
+      <w:r>
+        <w:rPr>
+          <w:rFonts w:ascii="Courier New" w:hAnsi="Courier New" w:cs="Courier New"/>
+          <w:color w:val="000000"/>
+          <w:sz w:val="20"/>
+          <w:szCs w:val="20"/>
+        </w:rPr>
+        <w:t>1.50</w:t>
+      </w:r>
+      <w:r>
+        <w:rPr>
+          <w:rFonts w:ascii="Courier New" w:hAnsi="Courier New" w:cs="Courier New"/>
+          <w:color w:val="000096"/>
+          <w:sz w:val="20"/>
+          <w:szCs w:val="20"/>
+        </w:rPr>
+        <w:t>&lt;/total&gt;</w:t>
+      </w:r>
+      <w:r>
+        <w:rPr>
+          <w:rFonts w:ascii="Courier New" w:hAnsi="Courier New" w:cs="Courier New"/>
+          <w:color w:val="000000"/>
+          <w:sz w:val="20"/>
+          <w:szCs w:val="20"/>
+        </w:rPr>
+        <w:br/>
+        <w:t xml:space="preserve">      </w:t>
+      </w:r>
+      <w:r>
+        <w:rPr>
+          <w:rFonts w:ascii="Courier New" w:hAnsi="Courier New" w:cs="Courier New"/>
+          <w:color w:val="000096"/>
+          <w:sz w:val="20"/>
+          <w:szCs w:val="20"/>
+        </w:rPr>
+        <w:t>&lt;/lineItem&gt;</w:t>
+      </w:r>
+      <w:r>
+        <w:rPr>
+          <w:rFonts w:ascii="Courier New" w:hAnsi="Courier New" w:cs="Courier New"/>
+          <w:color w:val="000000"/>
+          <w:sz w:val="20"/>
+          <w:szCs w:val="20"/>
+        </w:rPr>
+        <w:br/>
+        <w:t xml:space="preserve">      </w:t>
+      </w:r>
+      <w:r>
+        <w:rPr>
+          <w:rFonts w:ascii="Courier New" w:hAnsi="Courier New" w:cs="Courier New"/>
+          <w:color w:val="000096"/>
+          <w:sz w:val="20"/>
+          <w:szCs w:val="20"/>
+        </w:rPr>
+        <w:t>&lt;lineItem&gt;</w:t>
+      </w:r>
+      <w:r>
+        <w:rPr>
+          <w:rFonts w:ascii="Courier New" w:hAnsi="Courier New" w:cs="Courier New"/>
+          <w:color w:val="000000"/>
+          <w:sz w:val="20"/>
+          <w:szCs w:val="20"/>
+        </w:rPr>
+        <w:br/>
+        <w:t xml:space="preserve">        </w:t>
+      </w:r>
+      <w:r>
+        <w:rPr>
+          <w:rFonts w:ascii="Courier New" w:hAnsi="Courier New" w:cs="Courier New"/>
+          <w:color w:val="000096"/>
+          <w:sz w:val="20"/>
+          <w:szCs w:val="20"/>
+        </w:rPr>
+        <w:t>&lt;item&gt;</w:t>
+      </w:r>
+      <w:r>
+        <w:rPr>
+          <w:rFonts w:ascii="Courier New" w:hAnsi="Courier New" w:cs="Courier New"/>
+          <w:color w:val="000000"/>
+          <w:sz w:val="20"/>
+          <w:szCs w:val="20"/>
+        </w:rPr>
+        <w:t>bongo</w:t>
+      </w:r>
+      <w:r>
+        <w:rPr>
+          <w:rFonts w:ascii="Courier New" w:hAnsi="Courier New" w:cs="Courier New"/>
+          <w:color w:val="000096"/>
+          <w:sz w:val="20"/>
+          <w:szCs w:val="20"/>
+        </w:rPr>
+        <w:t>&lt;/item&gt;</w:t>
+      </w:r>
+      <w:r>
+        <w:rPr>
+          <w:rFonts w:ascii="Courier New" w:hAnsi="Courier New" w:cs="Courier New"/>
+          <w:color w:val="000000"/>
+          <w:sz w:val="20"/>
+          <w:szCs w:val="20"/>
+        </w:rPr>
+        <w:br/>
+        <w:t xml:space="preserve">        </w:t>
+      </w:r>
+      <w:r>
+        <w:rPr>
+          <w:rFonts w:ascii="Courier New" w:hAnsi="Courier New" w:cs="Courier New"/>
+          <w:color w:val="000096"/>
+          <w:sz w:val="20"/>
+          <w:szCs w:val="20"/>
+        </w:rPr>
+        <w:t>&lt;quantity&gt;</w:t>
+      </w:r>
+      <w:r>
+        <w:rPr>
+          <w:rFonts w:ascii="Courier New" w:hAnsi="Courier New" w:cs="Courier New"/>
+          <w:color w:val="000000"/>
+          <w:sz w:val="20"/>
+          <w:szCs w:val="20"/>
+        </w:rPr>
+        <w:t>1</w:t>
+      </w:r>
+      <w:r>
+        <w:rPr>
+          <w:rFonts w:ascii="Courier New" w:hAnsi="Courier New" w:cs="Courier New"/>
+          <w:color w:val="000096"/>
+          <w:sz w:val="20"/>
+          <w:szCs w:val="20"/>
+        </w:rPr>
+        <w:t>&lt;/quantity&gt;</w:t>
+      </w:r>
+      <w:r>
+        <w:rPr>
+          <w:rFonts w:ascii="Courier New" w:hAnsi="Courier New" w:cs="Courier New"/>
+          <w:color w:val="000000"/>
+          <w:sz w:val="20"/>
+          <w:szCs w:val="20"/>
+        </w:rPr>
+        <w:br/>
+        <w:t xml:space="preserve">        </w:t>
+      </w:r>
+      <w:r>
+        <w:rPr>
+          <w:rFonts w:ascii="Courier New" w:hAnsi="Courier New" w:cs="Courier New"/>
+          <w:color w:val="000096"/>
+          <w:sz w:val="20"/>
+          <w:szCs w:val="20"/>
+        </w:rPr>
+        <w:t>&lt;unitPrice&gt;</w:t>
+      </w:r>
+      <w:r>
+        <w:rPr>
+          <w:rFonts w:ascii="Courier New" w:hAnsi="Courier New" w:cs="Courier New"/>
+          <w:color w:val="000000"/>
+          <w:sz w:val="20"/>
+          <w:szCs w:val="20"/>
+        </w:rPr>
+        <w:t>25.00</w:t>
+      </w:r>
+      <w:r>
+        <w:rPr>
+          <w:rFonts w:ascii="Courier New" w:hAnsi="Courier New" w:cs="Courier New"/>
+          <w:color w:val="000096"/>
+          <w:sz w:val="20"/>
+          <w:szCs w:val="20"/>
+        </w:rPr>
+        <w:t>&lt;/unitPrice&gt;</w:t>
+      </w:r>
+      <w:r>
+        <w:rPr>
+          <w:rFonts w:ascii="Courier New" w:hAnsi="Courier New" w:cs="Courier New"/>
+          <w:color w:val="000000"/>
+          <w:sz w:val="20"/>
+          <w:szCs w:val="20"/>
+        </w:rPr>
+        <w:br/>
+        <w:t xml:space="preserve">        </w:t>
+      </w:r>
+      <w:r>
+        <w:rPr>
+          <w:rFonts w:ascii="Courier New" w:hAnsi="Courier New" w:cs="Courier New"/>
+          <w:color w:val="000096"/>
+          <w:sz w:val="20"/>
+          <w:szCs w:val="20"/>
+        </w:rPr>
+        <w:t>&lt;total&gt;</w:t>
+      </w:r>
+      <w:r>
+        <w:rPr>
+          <w:rFonts w:ascii="Courier New" w:hAnsi="Courier New" w:cs="Courier New"/>
+          <w:color w:val="000000"/>
+          <w:sz w:val="20"/>
+          <w:szCs w:val="20"/>
+        </w:rPr>
+        <w:t>25.00</w:t>
+      </w:r>
+      <w:r>
+        <w:rPr>
+          <w:rFonts w:ascii="Courier New" w:hAnsi="Courier New" w:cs="Courier New"/>
+          <w:color w:val="000096"/>
+          <w:sz w:val="20"/>
+          <w:szCs w:val="20"/>
+        </w:rPr>
+        <w:t>&lt;/total&gt;</w:t>
+      </w:r>
+      <w:r>
+        <w:rPr>
+          <w:rFonts w:ascii="Courier New" w:hAnsi="Courier New" w:cs="Courier New"/>
+          <w:color w:val="000000"/>
+          <w:sz w:val="20"/>
+          <w:szCs w:val="20"/>
+        </w:rPr>
+        <w:br/>
+        <w:t xml:space="preserve">      </w:t>
+      </w:r>
+      <w:r>
+        <w:rPr>
+          <w:rFonts w:ascii="Courier New" w:hAnsi="Courier New" w:cs="Courier New"/>
+          <w:color w:val="000096"/>
+          <w:sz w:val="20"/>
+          <w:szCs w:val="20"/>
+        </w:rPr>
+        <w:t>&lt;/lineItem&gt;</w:t>
+      </w:r>
+      <w:r>
+        <w:rPr>
+          <w:rFonts w:ascii="Courier New" w:hAnsi="Courier New" w:cs="Courier New"/>
+          <w:color w:val="000000"/>
+          <w:sz w:val="20"/>
+          <w:szCs w:val="20"/>
+        </w:rPr>
+        <w:br/>
+        <w:t xml:space="preserve">      </w:t>
+      </w:r>
+      <w:r>
+        <w:rPr>
+          <w:rFonts w:ascii="Courier New" w:hAnsi="Courier New" w:cs="Courier New"/>
+          <w:color w:val="000096"/>
+          <w:sz w:val="20"/>
+          <w:szCs w:val="20"/>
+        </w:rPr>
+        <w:t>&lt;lineItem&gt;</w:t>
+      </w:r>
+      <w:r>
+        <w:rPr>
+          <w:rFonts w:ascii="Courier New" w:hAnsi="Courier New" w:cs="Courier New"/>
+          <w:color w:val="000000"/>
+          <w:sz w:val="20"/>
+          <w:szCs w:val="20"/>
+        </w:rPr>
+        <w:br/>
+        <w:t xml:space="preserve">        </w:t>
+      </w:r>
+      <w:r>
+        <w:rPr>
+          <w:rFonts w:ascii="Courier New" w:hAnsi="Courier New" w:cs="Courier New"/>
+          <w:color w:val="000096"/>
+          <w:sz w:val="20"/>
+          <w:szCs w:val="20"/>
+        </w:rPr>
+        <w:t>&lt;item&gt;</w:t>
+      </w:r>
+      <w:r>
+        <w:rPr>
+          <w:rFonts w:ascii="Courier New" w:hAnsi="Courier New" w:cs="Courier New"/>
+          <w:color w:val="000000"/>
+          <w:sz w:val="20"/>
+          <w:szCs w:val="20"/>
+        </w:rPr>
+        <w:t>airplane</w:t>
+      </w:r>
+      <w:r>
+        <w:rPr>
+          <w:rFonts w:ascii="Courier New" w:hAnsi="Courier New" w:cs="Courier New"/>
+          <w:color w:val="000096"/>
+          <w:sz w:val="20"/>
+          <w:szCs w:val="20"/>
+        </w:rPr>
+        <w:t>&lt;/item&gt;</w:t>
+      </w:r>
+      <w:r>
+        <w:rPr>
+          <w:rFonts w:ascii="Courier New" w:hAnsi="Courier New" w:cs="Courier New"/>
+          <w:color w:val="000000"/>
+          <w:sz w:val="20"/>
+          <w:szCs w:val="20"/>
+        </w:rPr>
+        <w:br/>
+        <w:t xml:space="preserve">        </w:t>
+      </w:r>
+      <w:r>
+        <w:rPr>
+          <w:rFonts w:ascii="Courier New" w:hAnsi="Courier New" w:cs="Courier New"/>
+          <w:color w:val="000096"/>
+          <w:sz w:val="20"/>
+          <w:szCs w:val="20"/>
+        </w:rPr>
+        <w:t>&lt;quantity&gt;</w:t>
+      </w:r>
+      <w:r>
+        <w:rPr>
+          <w:rFonts w:ascii="Courier New" w:hAnsi="Courier New" w:cs="Courier New"/>
+          <w:color w:val="000000"/>
+          <w:sz w:val="20"/>
+          <w:szCs w:val="20"/>
+        </w:rPr>
+        <w:t>1</w:t>
+      </w:r>
+      <w:r>
+        <w:rPr>
+          <w:rFonts w:ascii="Courier New" w:hAnsi="Courier New" w:cs="Courier New"/>
+          <w:color w:val="000096"/>
+          <w:sz w:val="20"/>
+          <w:szCs w:val="20"/>
+        </w:rPr>
+        <w:t>&lt;/quantity&gt;</w:t>
+      </w:r>
+      <w:r>
+        <w:rPr>
+          <w:rFonts w:ascii="Courier New" w:hAnsi="Courier New" w:cs="Courier New"/>
+          <w:color w:val="000000"/>
+          <w:sz w:val="20"/>
+          <w:szCs w:val="20"/>
+        </w:rPr>
+        <w:br/>
+        <w:t xml:space="preserve">        </w:t>
+      </w:r>
+      <w:r>
+        <w:rPr>
+          <w:rFonts w:ascii="Courier New" w:hAnsi="Courier New" w:cs="Courier New"/>
+          <w:color w:val="000096"/>
+          <w:sz w:val="20"/>
+          <w:szCs w:val="20"/>
+        </w:rPr>
+        <w:t>&lt;unitPrice&gt;</w:t>
+      </w:r>
+      <w:r>
+        <w:rPr>
+          <w:rFonts w:ascii="Courier New" w:hAnsi="Courier New" w:cs="Courier New"/>
+          <w:color w:val="000000"/>
+          <w:sz w:val="20"/>
+          <w:szCs w:val="20"/>
+        </w:rPr>
+        <w:t>749999.99</w:t>
+      </w:r>
+      <w:r>
+        <w:rPr>
+          <w:rFonts w:ascii="Courier New" w:hAnsi="Courier New" w:cs="Courier New"/>
+          <w:color w:val="000096"/>
+          <w:sz w:val="20"/>
+          <w:szCs w:val="20"/>
+        </w:rPr>
+        <w:t>&lt;/unitPrice&gt;</w:t>
+      </w:r>
+      <w:r>
+        <w:rPr>
+          <w:rFonts w:ascii="Courier New" w:hAnsi="Courier New" w:cs="Courier New"/>
+          <w:color w:val="000000"/>
+          <w:sz w:val="20"/>
+          <w:szCs w:val="20"/>
+        </w:rPr>
+        <w:br/>
+        <w:t xml:space="preserve">        </w:t>
+      </w:r>
+      <w:r>
+        <w:rPr>
+          <w:rFonts w:ascii="Courier New" w:hAnsi="Courier New" w:cs="Courier New"/>
+          <w:color w:val="000096"/>
+          <w:sz w:val="20"/>
+          <w:szCs w:val="20"/>
+        </w:rPr>
+        <w:t>&lt;total&gt;</w:t>
+      </w:r>
+      <w:r>
+        <w:rPr>
+          <w:rFonts w:ascii="Courier New" w:hAnsi="Courier New" w:cs="Courier New"/>
+          <w:color w:val="000000"/>
+          <w:sz w:val="20"/>
+          <w:szCs w:val="20"/>
+        </w:rPr>
+        <w:t>749999.99</w:t>
+      </w:r>
+      <w:r>
+        <w:rPr>
+          <w:rFonts w:ascii="Courier New" w:hAnsi="Courier New" w:cs="Courier New"/>
+          <w:color w:val="000096"/>
+          <w:sz w:val="20"/>
+          <w:szCs w:val="20"/>
+        </w:rPr>
+        <w:t>&lt;/total&gt;</w:t>
+      </w:r>
+      <w:r>
+        <w:rPr>
+          <w:rFonts w:ascii="Courier New" w:hAnsi="Courier New" w:cs="Courier New"/>
+          <w:color w:val="000000"/>
+          <w:sz w:val="20"/>
+          <w:szCs w:val="20"/>
+        </w:rPr>
+        <w:br/>
+        <w:t xml:space="preserve">      </w:t>
+      </w:r>
+      <w:r>
+        <w:rPr>
+          <w:rFonts w:ascii="Courier New" w:hAnsi="Courier New" w:cs="Courier New"/>
+          <w:color w:val="000096"/>
+          <w:sz w:val="20"/>
+          <w:szCs w:val="20"/>
+        </w:rPr>
+        <w:t>&lt;/lineItem&gt;</w:t>
+      </w:r>
+      <w:r>
+        <w:rPr>
+          <w:rFonts w:ascii="Courier New" w:hAnsi="Courier New" w:cs="Courier New"/>
+          <w:color w:val="000000"/>
+          <w:sz w:val="20"/>
+          <w:szCs w:val="20"/>
+        </w:rPr>
+        <w:br/>
+        <w:t xml:space="preserve">    </w:t>
+      </w:r>
+      <w:r>
+        <w:rPr>
+          <w:rFonts w:ascii="Courier New" w:hAnsi="Courier New" w:cs="Courier New"/>
+          <w:color w:val="000096"/>
+          <w:sz w:val="20"/>
+          <w:szCs w:val="20"/>
+        </w:rPr>
+        <w:t>&lt;/lineItems&gt;</w:t>
+      </w:r>
+      <w:r>
+        <w:rPr>
+          <w:rFonts w:ascii="Courier New" w:hAnsi="Courier New" w:cs="Courier New"/>
+          <w:color w:val="000000"/>
+          <w:sz w:val="20"/>
+          <w:szCs w:val="20"/>
+        </w:rPr>
+        <w:br/>
+        <w:t xml:space="preserve">    </w:t>
+      </w:r>
+      <w:r>
+        <w:rPr>
+          <w:rFonts w:ascii="Courier New" w:hAnsi="Courier New" w:cs="Courier New"/>
+          <w:color w:val="000096"/>
+          <w:sz w:val="20"/>
+          <w:szCs w:val="20"/>
+        </w:rPr>
+        <w:t>&lt;notes&gt;</w:t>
+      </w:r>
+      <w:r>
+        <w:rPr>
+          <w:rFonts w:ascii="Courier New" w:hAnsi="Courier New" w:cs="Courier New"/>
+          <w:color w:val="000000"/>
+          <w:sz w:val="20"/>
+          <w:szCs w:val="20"/>
+        </w:rPr>
+        <w:t>Customer is a talking dog.</w:t>
+      </w:r>
+      <w:r>
+        <w:rPr>
+          <w:rFonts w:ascii="Courier New" w:hAnsi="Courier New" w:cs="Courier New"/>
+          <w:color w:val="000096"/>
+          <w:sz w:val="20"/>
+          <w:szCs w:val="20"/>
+        </w:rPr>
+        <w:t>&lt;/notes&gt;</w:t>
+      </w:r>
+      <w:r>
+        <w:rPr>
+          <w:rFonts w:ascii="Courier New" w:hAnsi="Courier New" w:cs="Courier New"/>
+          <w:color w:val="000000"/>
+          <w:sz w:val="20"/>
+          <w:szCs w:val="20"/>
+        </w:rPr>
+        <w:br/>
+        <w:t xml:space="preserve">    </w:t>
+      </w:r>
+      <w:r>
+        <w:rPr>
+          <w:rFonts w:ascii="Courier New" w:hAnsi="Courier New" w:cs="Courier New"/>
+          <w:color w:val="000096"/>
+          <w:sz w:val="20"/>
+          <w:szCs w:val="20"/>
+        </w:rPr>
+        <w:t>&lt;total&gt;</w:t>
+      </w:r>
+      <w:r>
+        <w:rPr>
+          <w:rFonts w:ascii="Courier New" w:hAnsi="Courier New" w:cs="Courier New"/>
+          <w:color w:val="000000"/>
+          <w:sz w:val="20"/>
+          <w:szCs w:val="20"/>
+        </w:rPr>
+        <w:t>750026.49</w:t>
+      </w:r>
+      <w:r>
+        <w:rPr>
+          <w:rFonts w:ascii="Courier New" w:hAnsi="Courier New" w:cs="Courier New"/>
+          <w:color w:val="000096"/>
+          <w:sz w:val="20"/>
+          <w:szCs w:val="20"/>
+        </w:rPr>
+        <w:t>&lt;/total&gt;</w:t>
+      </w:r>
+      <w:r>
+        <w:rPr>
+          <w:rFonts w:ascii="Courier New" w:hAnsi="Courier New" w:cs="Courier New"/>
+          <w:color w:val="000000"/>
+          <w:sz w:val="20"/>
+          <w:szCs w:val="20"/>
+        </w:rPr>
+        <w:br/>
+        <w:t xml:space="preserve">  </w:t>
+      </w:r>
+      <w:r>
+        <w:rPr>
+          <w:rFonts w:ascii="Courier New" w:hAnsi="Courier New" w:cs="Courier New"/>
+          <w:color w:val="000096"/>
+          <w:sz w:val="20"/>
+          <w:szCs w:val="20"/>
+        </w:rPr>
+        <w:t>&lt;/feed&gt;</w:t>
+      </w:r>
+      <w:r>
+        <w:rPr>
+          <w:rFonts w:ascii="Courier New" w:hAnsi="Courier New" w:cs="Courier New"/>
+          <w:color w:val="000000"/>
+          <w:sz w:val="20"/>
+          <w:szCs w:val="20"/>
+        </w:rPr>
+        <w:br/>
+      </w:r>
+      <w:r>
+        <w:rPr>
+          <w:rFonts w:ascii="Courier New" w:hAnsi="Courier New" w:cs="Courier New"/>
+          <w:color w:val="000096"/>
+          <w:sz w:val="20"/>
+          <w:szCs w:val="20"/>
+        </w:rPr>
+        <w:t>&lt;/order&gt;</w:t>
+      </w:r>
+      <w:r>
+        <w:rPr>
+          <w:rFonts w:ascii="Courier New" w:hAnsi="Courier New" w:cs="Courier New"/>
+          <w:color w:val="000000"/>
+          <w:sz w:val="20"/>
+          <w:szCs w:val="20"/>
+        </w:rPr>
+        <w:br/>
+      </w:r>
+      <w:r>
+        <w:rPr>
+          <w:rFonts w:ascii="Courier New" w:hAnsi="Courier New" w:cs="Courier New"/>
+          <w:color w:val="000000"/>
+          <w:sz w:val="20"/>
+          <w:szCs w:val="20"/>
+        </w:rPr>
+        <w:br/>
+      </w:r>
+    </w:p>
+    <w:p>
+      <w:r>
+        <w:t>As before, t</w:t>
+      </w:r>
+      <w:r>
+        <w:t>he root node is used to generate the first part of the document URI.</w:t>
+      </w:r>
+    </w:p>
+    <w:p/>
+    <w:p>
+      <w:pPr>
+        <w:rPr>
+          <w:rFonts w:ascii="Courier New" w:hAnsi="Courier New" w:cs="Courier New"/>
+          <w:sz w:val="20"/>
+          <w:szCs w:val="20"/>
+        </w:rPr>
+      </w:pPr>
+      <w:r>
+        <w:t xml:space="preserve">In this case the URI will look like:  </w:t>
+      </w:r>
+      <w:r>
+        <w:rPr>
+          <w:rFonts w:ascii="Courier New" w:hAnsi="Courier New" w:cs="Courier New"/>
+          <w:sz w:val="20"/>
+          <w:szCs w:val="20"/>
+        </w:rPr>
+        <w:t>/order/71389246786399328231559708831309729441.xml</w:t>
+      </w:r>
+    </w:p>
     <w:p/>
     <w:p/>
     <w:p>
@@ -1436,14 +4539,14 @@
           <w:numId w:val="16"/>
         </w:numPr>
       </w:pPr>
-      <w:bookmarkStart w:id="4" w:name="_Toc400992454"/>
+      <w:bookmarkStart w:id="5" w:name="_Toc401049237"/>
       <w:r>
         <w:t>Transaction</w:t>
       </w:r>
       <w:r>
         <w:t>s</w:t>
       </w:r>
-      <w:bookmarkEnd w:id="4"/>
+      <w:bookmarkEnd w:id="5"/>
     </w:p>
     <w:p>
       <w:pPr>
@@ -1455,65 +4558,7 @@
         <w:ind w:left="360"/>
       </w:pPr>
       <w:r>
-        <w:t>End point:</w:t>
-      </w:r>
-    </w:p>
-    <w:p>
-      <w:pPr>
-        <w:pStyle w:val="ListParagraph"/>
-        <w:numPr>
-          <w:ilvl w:val="0"/>
-          <w:numId w:val="15"/>
-        </w:numPr>
-        <w:ind w:left="1080"/>
-      </w:pPr>
-      <w:r>
-        <w:t>Port 8030</w:t>
-      </w:r>
-    </w:p>
-    <w:p>
-      <w:pPr>
-        <w:pStyle w:val="ListParagraph"/>
-        <w:numPr>
-          <w:ilvl w:val="0"/>
-          <w:numId w:val="15"/>
-        </w:numPr>
-        <w:ind w:left="1080"/>
-      </w:pPr>
-      <w:r>
-        <w:t>/v1/resources/transactions</w:t>
-      </w:r>
-    </w:p>
-    <w:p>
-      <w:pPr>
-        <w:pStyle w:val="ListParagraph"/>
-        <w:numPr>
-          <w:ilvl w:val="0"/>
-          <w:numId w:val="15"/>
-        </w:numPr>
-        <w:ind w:left="1080"/>
-      </w:pPr>
-      <w:r>
-        <w:lastRenderedPageBreak/>
-        <w:t>http://glm-ml-dev1.amers2.ciscloud:8030/v1/resources/transactions</w:t>
-      </w:r>
-    </w:p>
-    <w:p>
-      <w:pPr>
-        <w:ind w:left="360"/>
-      </w:pPr>
-    </w:p>
-    <w:p>
-      <w:pPr>
-        <w:ind w:left="360"/>
-      </w:pPr>
-    </w:p>
-    <w:p>
-      <w:pPr>
-        <w:ind w:left="360"/>
-      </w:pPr>
-      <w:r>
-        <w:t>Parameters:</w:t>
+        <w:t>End Point Info:</w:t>
       </w:r>
     </w:p>
     <w:p>
@@ -1532,13 +4577,189 @@
         <w:tblLook w:val="04A0" w:firstRow="1" w:lastRow="0" w:firstColumn="1" w:lastColumn="0" w:noHBand="0" w:noVBand="1"/>
       </w:tblPr>
       <w:tblGrid>
-        <w:gridCol w:w="1432"/>
-        <w:gridCol w:w="7496"/>
+        <w:gridCol w:w="1620"/>
+        <w:gridCol w:w="7308"/>
       </w:tblGrid>
       <w:tr>
         <w:tc>
           <w:tcPr>
-            <w:tcW w:w="1525" w:type="dxa"/>
+            <w:tcW w:w="1620" w:type="dxa"/>
+            <w:tcBorders>
+              <w:top w:val="single" w:sz="8" w:space="0" w:color="auto"/>
+              <w:left w:val="single" w:sz="8" w:space="0" w:color="auto"/>
+              <w:bottom w:val="single" w:sz="8" w:space="0" w:color="auto"/>
+              <w:right w:val="single" w:sz="8" w:space="0" w:color="auto"/>
+            </w:tcBorders>
+            <w:tcMar>
+              <w:top w:w="0" w:type="dxa"/>
+              <w:left w:w="108" w:type="dxa"/>
+              <w:bottom w:w="0" w:type="dxa"/>
+              <w:right w:w="108" w:type="dxa"/>
+            </w:tcMar>
+            <w:hideMark/>
+          </w:tcPr>
+          <w:p>
+            <w:r>
+              <w:t>End Point</w:t>
+            </w:r>
+          </w:p>
+        </w:tc>
+        <w:tc>
+          <w:tcPr>
+            <w:tcW w:w="7308" w:type="dxa"/>
+            <w:tcBorders>
+              <w:top w:val="single" w:sz="8" w:space="0" w:color="auto"/>
+              <w:left w:val="nil"/>
+              <w:bottom w:val="single" w:sz="8" w:space="0" w:color="auto"/>
+              <w:right w:val="single" w:sz="8" w:space="0" w:color="auto"/>
+            </w:tcBorders>
+            <w:tcMar>
+              <w:top w:w="0" w:type="dxa"/>
+              <w:left w:w="108" w:type="dxa"/>
+              <w:bottom w:w="0" w:type="dxa"/>
+              <w:right w:w="108" w:type="dxa"/>
+            </w:tcMar>
+            <w:hideMark/>
+          </w:tcPr>
+          <w:p>
+            <w:pPr>
+              <w:pStyle w:val="ListParagraph"/>
+              <w:numPr>
+                <w:ilvl w:val="0"/>
+                <w:numId w:val="18"/>
+              </w:numPr>
+              <w:ind w:left="288" w:hanging="282"/>
+            </w:pPr>
+            <w:r>
+              <w:t>Port 8030</w:t>
+            </w:r>
+          </w:p>
+          <w:p>
+            <w:pPr>
+              <w:pStyle w:val="ListParagraph"/>
+              <w:numPr>
+                <w:ilvl w:val="0"/>
+                <w:numId w:val="18"/>
+              </w:numPr>
+              <w:ind w:left="288" w:hanging="282"/>
+            </w:pPr>
+            <w:r>
+              <w:t>/v1/resources/</w:t>
+            </w:r>
+            <w:r>
+              <w:t>transactions</w:t>
+            </w:r>
+          </w:p>
+          <w:p>
+            <w:pPr>
+              <w:pStyle w:val="ListParagraph"/>
+              <w:numPr>
+                <w:ilvl w:val="0"/>
+                <w:numId w:val="18"/>
+              </w:numPr>
+              <w:ind w:left="288" w:hanging="282"/>
+            </w:pPr>
+            <w:r>
+              <w:t>http://glm-ml-dev1.amers2.ciscloud:8030/v1/resources/</w:t>
+            </w:r>
+            <w:r>
+              <w:t>transactions</w:t>
+            </w:r>
+          </w:p>
+          <w:p/>
+        </w:tc>
+      </w:tr>
+      <w:tr>
+        <w:tc>
+          <w:tcPr>
+            <w:tcW w:w="1620" w:type="dxa"/>
+            <w:tcBorders>
+              <w:top w:val="nil"/>
+              <w:left w:val="single" w:sz="8" w:space="0" w:color="auto"/>
+              <w:bottom w:val="single" w:sz="8" w:space="0" w:color="auto"/>
+              <w:right w:val="single" w:sz="8" w:space="0" w:color="auto"/>
+            </w:tcBorders>
+            <w:tcMar>
+              <w:top w:w="0" w:type="dxa"/>
+              <w:left w:w="108" w:type="dxa"/>
+              <w:bottom w:w="0" w:type="dxa"/>
+              <w:right w:w="108" w:type="dxa"/>
+            </w:tcMar>
+          </w:tcPr>
+          <w:p>
+            <w:r>
+              <w:t>Request Types</w:t>
+            </w:r>
+          </w:p>
+        </w:tc>
+        <w:tc>
+          <w:tcPr>
+            <w:tcW w:w="7308" w:type="dxa"/>
+            <w:tcBorders>
+              <w:top w:val="nil"/>
+              <w:left w:val="nil"/>
+              <w:bottom w:val="single" w:sz="8" w:space="0" w:color="auto"/>
+              <w:right w:val="single" w:sz="8" w:space="0" w:color="auto"/>
+            </w:tcBorders>
+            <w:tcMar>
+              <w:top w:w="0" w:type="dxa"/>
+              <w:left w:w="108" w:type="dxa"/>
+              <w:bottom w:w="0" w:type="dxa"/>
+              <w:right w:w="108" w:type="dxa"/>
+            </w:tcMar>
+          </w:tcPr>
+          <w:p>
+            <w:r>
+              <w:t>GET, POST, DELETE</w:t>
+            </w:r>
+          </w:p>
+        </w:tc>
+      </w:tr>
+    </w:tbl>
+    <w:p>
+      <w:pPr>
+        <w:ind w:left="360"/>
+      </w:pPr>
+    </w:p>
+    <w:p>
+      <w:pPr>
+        <w:ind w:left="360"/>
+      </w:pPr>
+    </w:p>
+    <w:p>
+      <w:pPr>
+        <w:ind w:left="360"/>
+      </w:pPr>
+      <w:r>
+        <w:t>Parameters:</w:t>
+      </w:r>
+    </w:p>
+    <w:p>
+      <w:pPr>
+        <w:ind w:left="360"/>
+      </w:pPr>
+    </w:p>
+    <w:tbl>
+      <w:tblPr>
+        <w:tblW w:w="0" w:type="auto"/>
+        <w:tblInd w:w="648" w:type="dxa"/>
+        <w:tblCellMar>
+          <w:left w:w="0" w:type="dxa"/>
+          <w:right w:w="0" w:type="dxa"/>
+        </w:tblCellMar>
+        <w:tblLook w:val="04A0" w:firstRow="1" w:lastRow="0" w:firstColumn="1" w:lastColumn="0" w:noHBand="0" w:noVBand="1"/>
+      </w:tblPr>
+      <w:tblGrid>
+        <w:gridCol w:w="1426"/>
+        <w:gridCol w:w="7502"/>
+      </w:tblGrid>
+      <w:tr>
+        <w:trPr>
+          <w:tblHeader/>
+        </w:trPr>
+        <w:tc>
+          <w:tcPr>
+            <w:tcW w:w="1426" w:type="dxa"/>
             <w:tcBorders>
               <w:top w:val="single" w:sz="8" w:space="0" w:color="auto"/>
               <w:left w:val="single" w:sz="8" w:space="0" w:color="auto"/>
@@ -1571,7 +4792,7 @@
         </w:tc>
         <w:tc>
           <w:tcPr>
-            <w:tcW w:w="9537" w:type="dxa"/>
+            <w:tcW w:w="7502" w:type="dxa"/>
             <w:tcBorders>
               <w:top w:val="single" w:sz="8" w:space="0" w:color="auto"/>
               <w:left w:val="nil"/>
@@ -1606,7 +4827,7 @@
       <w:tr>
         <w:tc>
           <w:tcPr>
-            <w:tcW w:w="1525" w:type="dxa"/>
+            <w:tcW w:w="1426" w:type="dxa"/>
             <w:tcBorders>
               <w:top w:val="nil"/>
               <w:left w:val="single" w:sz="8" w:space="0" w:color="auto"/>
@@ -1623,13 +4844,14 @@
           </w:tcPr>
           <w:p>
             <w:r>
+              <w:lastRenderedPageBreak/>
               <w:t>GET</w:t>
             </w:r>
           </w:p>
         </w:tc>
         <w:tc>
           <w:tcPr>
-            <w:tcW w:w="9537" w:type="dxa"/>
+            <w:tcW w:w="7502" w:type="dxa"/>
             <w:tcBorders>
               <w:top w:val="nil"/>
               <w:left w:val="nil"/>
@@ -1646,12 +4868,13 @@
           </w:tcPr>
           <w:p>
             <w:r>
-              <w:t>Parameter: rs:uri</w:t>
+              <w:t>No parameters</w:t>
             </w:r>
           </w:p>
+          <w:p/>
           <w:p>
             <w:r>
-              <w:t>Parameter: rs:txid – transaction-id (optional)</w:t>
+              <w:t>Returns Transaction Status of all transactions in the system at the time of the request.</w:t>
             </w:r>
           </w:p>
           <w:p/>
@@ -1660,7 +4883,7 @@
       <w:tr>
         <w:tc>
           <w:tcPr>
-            <w:tcW w:w="1525" w:type="dxa"/>
+            <w:tcW w:w="1426" w:type="dxa"/>
             <w:tcBorders>
               <w:top w:val="nil"/>
               <w:left w:val="single" w:sz="8" w:space="0" w:color="auto"/>
@@ -1677,13 +4900,13 @@
           </w:tcPr>
           <w:p>
             <w:r>
-              <w:t>PUT</w:t>
+              <w:t>POST</w:t>
             </w:r>
           </w:p>
         </w:tc>
         <w:tc>
           <w:tcPr>
-            <w:tcW w:w="9537" w:type="dxa"/>
+            <w:tcW w:w="7502" w:type="dxa"/>
             <w:tcBorders>
               <w:top w:val="nil"/>
               <w:left w:val="nil"/>
@@ -1700,17 +4923,17 @@
           </w:tcPr>
           <w:p>
             <w:r>
-              <w:t>Parameter: rs:uri – document identifier</w:t>
+              <w:t>Parameter: rs:txid – transaction-id</w:t>
             </w:r>
           </w:p>
           <w:p>
             <w:r>
-              <w:t>Parameter: rs:txid – transaction-id (optional)</w:t>
+              <w:t>Parameter: rs:result=commit   or   rs:result=rollback</w:t>
             </w:r>
           </w:p>
           <w:p>
             <w:r>
-              <w:t>Payload: well-formed XML doc replaces the existing document</w:t>
+              <w:t>Payload: none</w:t>
             </w:r>
           </w:p>
           <w:p/>
@@ -1719,7 +4942,7 @@
       <w:tr>
         <w:tc>
           <w:tcPr>
-            <w:tcW w:w="1525" w:type="dxa"/>
+            <w:tcW w:w="1426" w:type="dxa"/>
             <w:tcBorders>
               <w:top w:val="nil"/>
               <w:left w:val="single" w:sz="8" w:space="0" w:color="auto"/>
@@ -1736,13 +4959,13 @@
           </w:tcPr>
           <w:p>
             <w:r>
-              <w:t>POST</w:t>
+              <w:t>DELETE</w:t>
             </w:r>
           </w:p>
         </w:tc>
         <w:tc>
           <w:tcPr>
-            <w:tcW w:w="9537" w:type="dxa"/>
+            <w:tcW w:w="7502" w:type="dxa"/>
             <w:tcBorders>
               <w:top w:val="nil"/>
               <w:left w:val="nil"/>
@@ -1759,66 +4982,13 @@
           </w:tcPr>
           <w:p>
             <w:r>
-              <w:t>Parameter: rs:uri</w:t>
-            </w:r>
-          </w:p>
-          <w:p>
-            <w:r>
-              <w:t>Parameter: rs:txid – transaction-id (optional)</w:t>
-            </w:r>
-          </w:p>
-          <w:p>
-            <w:r>
-              <w:t>Payload: well-formed XML doc replaces the existing document</w:t>
+              <w:t>Parameter: rs:txid</w:t>
             </w:r>
           </w:p>
           <w:p/>
-        </w:tc>
-      </w:tr>
-      <w:tr>
-        <w:tc>
-          <w:tcPr>
-            <w:tcW w:w="1525" w:type="dxa"/>
-            <w:tcBorders>
-              <w:top w:val="nil"/>
-              <w:left w:val="single" w:sz="8" w:space="0" w:color="auto"/>
-              <w:bottom w:val="single" w:sz="8" w:space="0" w:color="auto"/>
-              <w:right w:val="single" w:sz="8" w:space="0" w:color="auto"/>
-            </w:tcBorders>
-            <w:tcMar>
-              <w:top w:w="0" w:type="dxa"/>
-              <w:left w:w="108" w:type="dxa"/>
-              <w:bottom w:w="0" w:type="dxa"/>
-              <w:right w:w="108" w:type="dxa"/>
-            </w:tcMar>
-            <w:hideMark/>
-          </w:tcPr>
           <w:p>
             <w:r>
-              <w:t>DELETE</w:t>
-            </w:r>
-          </w:p>
-        </w:tc>
-        <w:tc>
-          <w:tcPr>
-            <w:tcW w:w="9537" w:type="dxa"/>
-            <w:tcBorders>
-              <w:top w:val="nil"/>
-              <w:left w:val="nil"/>
-              <w:bottom w:val="single" w:sz="8" w:space="0" w:color="auto"/>
-              <w:right w:val="single" w:sz="8" w:space="0" w:color="auto"/>
-            </w:tcBorders>
-            <w:tcMar>
-              <w:top w:w="0" w:type="dxa"/>
-              <w:left w:w="108" w:type="dxa"/>
-              <w:bottom w:w="0" w:type="dxa"/>
-              <w:right w:w="108" w:type="dxa"/>
-            </w:tcMar>
-            <w:hideMark/>
-          </w:tcPr>
-          <w:p>
-            <w:r>
-              <w:t>Parameter: rs:uri</w:t>
+              <w:t>DELETE is not yet implemented</w:t>
             </w:r>
           </w:p>
           <w:p/>
@@ -1844,175 +5014,9 @@
       <w:pPr>
         <w:ind w:left="360"/>
       </w:pPr>
-      <w:r>
-        <w:t>Example Requests:</w:t>
-      </w:r>
     </w:p>
-    <w:p>
-      <w:pPr>
-        <w:ind w:left="360"/>
-      </w:pPr>
-    </w:p>
-    <w:p>
-      <w:pPr>
-        <w:ind w:left="360"/>
-      </w:pPr>
-    </w:p>
-    <w:tbl>
-      <w:tblPr>
-        <w:tblStyle w:val="TableGrid"/>
-        <w:tblW w:w="0" w:type="auto"/>
-        <w:tblInd w:w="360" w:type="dxa"/>
-        <w:tblLook w:val="04A0" w:firstRow="1" w:lastRow="0" w:firstColumn="1" w:lastColumn="0" w:noHBand="0" w:noVBand="1"/>
-      </w:tblPr>
-      <w:tblGrid>
-        <w:gridCol w:w="311"/>
-        <w:gridCol w:w="8905"/>
-      </w:tblGrid>
-      <w:tr>
-        <w:tc>
-          <w:tcPr>
-            <w:tcW w:w="311" w:type="dxa"/>
-          </w:tcPr>
-          <w:p>
-            <w:pPr>
-              <w:rPr>
-                <w:b/>
-              </w:rPr>
-            </w:pPr>
-            <w:r>
-              <w:rPr>
-                <w:b/>
-              </w:rPr>
-              <w:t>#</w:t>
-            </w:r>
-          </w:p>
-        </w:tc>
-        <w:tc>
-          <w:tcPr>
-            <w:tcW w:w="8905" w:type="dxa"/>
-          </w:tcPr>
-          <w:p>
-            <w:pPr>
-              <w:rPr>
-                <w:b/>
-              </w:rPr>
-            </w:pPr>
-            <w:r>
-              <w:rPr>
-                <w:b/>
-              </w:rPr>
-              <w:t xml:space="preserve">GET </w:t>
-            </w:r>
-            <w:r>
-              <w:rPr>
-                <w:b/>
-              </w:rPr>
-              <w:t>Request URL</w:t>
-            </w:r>
-          </w:p>
-        </w:tc>
-      </w:tr>
-      <w:tr>
-        <w:tc>
-          <w:tcPr>
-            <w:tcW w:w="311" w:type="dxa"/>
-          </w:tcPr>
-          <w:p>
-            <w:r>
-              <w:t>1</w:t>
-            </w:r>
-          </w:p>
-        </w:tc>
-        <w:tc>
-          <w:tcPr>
-            <w:tcW w:w="8905" w:type="dxa"/>
-          </w:tcPr>
-          <w:p>
-            <w:hyperlink r:id="rId12" w:history="1">
-              <w:r>
-                <w:rPr>
-                  <w:rStyle w:val="Hyperlink"/>
-                </w:rPr>
-                <w:t>http://glm-ml-dev1.amers2.ciscloud:8030/v1/resources/search?rs:pageLength=30&amp;rs:start=1&amp;rs:q=RU0*99</w:t>
-              </w:r>
-            </w:hyperlink>
-          </w:p>
-          <w:p/>
-        </w:tc>
-      </w:tr>
-      <w:tr>
-        <w:tc>
-          <w:tcPr>
-            <w:tcW w:w="311" w:type="dxa"/>
-          </w:tcPr>
-          <w:p>
-            <w:r>
-              <w:t>2</w:t>
-            </w:r>
-          </w:p>
-        </w:tc>
-        <w:tc>
-          <w:tcPr>
-            <w:tcW w:w="8905" w:type="dxa"/>
-          </w:tcPr>
-          <w:p>
-            <w:hyperlink r:id="rId13" w:history="1">
-              <w:r>
-                <w:rPr>
-                  <w:rStyle w:val="Hyperlink"/>
-                </w:rPr>
-                <w:t>http://glm-ml-dev1.amers2.ciscloud:8030/v1/resources/search?rs:pageLength=30&amp;rs:start=1&amp;rs:q=importedUnitCode:RU0*99</w:t>
-              </w:r>
-            </w:hyperlink>
-          </w:p>
-          <w:p/>
-        </w:tc>
-      </w:tr>
-      <w:tr>
-        <w:tc>
-          <w:tcPr>
-            <w:tcW w:w="311" w:type="dxa"/>
-          </w:tcPr>
-          <w:p>
-            <w:r>
-              <w:t>3</w:t>
-            </w:r>
-          </w:p>
-        </w:tc>
-        <w:tc>
-          <w:tcPr>
-            <w:tcW w:w="8905" w:type="dxa"/>
-          </w:tcPr>
-          <w:p>
-            <w:hyperlink r:id="rId14" w:history="1">
-              <w:r>
-                <w:rPr>
-                  <w:rStyle w:val="Hyperlink"/>
-                </w:rPr>
-                <w:t>http://glm-ml-dev1.amers2.ciscloud:8030/v1/resources/search?rs:pageLength=30&amp;rs:start=1&amp;rs:q=importedUnitCode:RU0*199</w:t>
-              </w:r>
-            </w:hyperlink>
-          </w:p>
-          <w:p/>
-        </w:tc>
-      </w:tr>
-    </w:tbl>
-    <w:p>
-      <w:pPr>
-        <w:rPr>
-          <w:b/>
-        </w:rPr>
-      </w:pPr>
-    </w:p>
-    <w:p/>
-    <w:p/>
-    <w:p/>
-    <w:p/>
-    <w:p/>
-    <w:p/>
     <w:sectPr>
-      <w:footerReference w:type="default" r:id="rId15"/>
+      <w:footerReference w:type="default" r:id="rId13"/>
       <w:pgSz w:w="12240" w:h="15840"/>
       <w:pgMar w:top="1440" w:right="1440" w:bottom="1440" w:left="1440" w:header="720" w:footer="720" w:gutter="0"/>
       <w:cols w:space="720"/>
@@ -2072,27 +5076,14 @@
     <w:r>
       <w:t xml:space="preserve"> of </w:t>
     </w:r>
-    <w:r>
-      <w:fldChar w:fldCharType="begin"/>
-    </w:r>
-    <w:r>
-      <w:instrText xml:space="preserve"> NUMPAGES   \* MERGEFORMAT </w:instrText>
-    </w:r>
-    <w:r>
-      <w:fldChar w:fldCharType="separate"/>
-    </w:r>
-    <w:r>
-      <w:rPr>
-        <w:noProof/>
-      </w:rPr>
-      <w:t>3</w:t>
-    </w:r>
-    <w:r>
-      <w:rPr>
-        <w:noProof/>
-      </w:rPr>
-      <w:fldChar w:fldCharType="end"/>
-    </w:r>
+    <w:fldSimple w:instr=" NUMPAGES   \* MERGEFORMAT ">
+      <w:r>
+        <w:rPr>
+          <w:noProof/>
+        </w:rPr>
+        <w:t>6</w:t>
+      </w:r>
+    </w:fldSimple>
   </w:p>
 </w:ftr>
 </file>
@@ -2318,6 +5309,119 @@
     </w:lvl>
   </w:abstractNum>
   <w:abstractNum w:abstractNumId="2">
+    <w:nsid w:val="1BD621DB"/>
+    <w:multiLevelType w:val="hybridMultilevel"/>
+    <w:tmpl w:val="2214D1C2"/>
+    <w:lvl w:ilvl="0" w:tplc="04090001">
+      <w:start w:val="1"/>
+      <w:numFmt w:val="bullet"/>
+      <w:lvlText w:val=""/>
+      <w:lvlJc w:val="left"/>
+      <w:pPr>
+        <w:ind w:left="720" w:hanging="360"/>
+      </w:pPr>
+      <w:rPr>
+        <w:rFonts w:ascii="Symbol" w:hAnsi="Symbol" w:hint="default"/>
+      </w:rPr>
+    </w:lvl>
+    <w:lvl w:ilvl="1" w:tplc="04090003" w:tentative="1">
+      <w:start w:val="1"/>
+      <w:numFmt w:val="bullet"/>
+      <w:lvlText w:val="o"/>
+      <w:lvlJc w:val="left"/>
+      <w:pPr>
+        <w:ind w:left="1440" w:hanging="360"/>
+      </w:pPr>
+      <w:rPr>
+        <w:rFonts w:ascii="Courier New" w:hAnsi="Courier New" w:cs="Courier New" w:hint="default"/>
+      </w:rPr>
+    </w:lvl>
+    <w:lvl w:ilvl="2" w:tplc="04090005" w:tentative="1">
+      <w:start w:val="1"/>
+      <w:numFmt w:val="bullet"/>
+      <w:lvlText w:val=""/>
+      <w:lvlJc w:val="left"/>
+      <w:pPr>
+        <w:ind w:left="2160" w:hanging="360"/>
+      </w:pPr>
+      <w:rPr>
+        <w:rFonts w:ascii="Wingdings" w:hAnsi="Wingdings" w:hint="default"/>
+      </w:rPr>
+    </w:lvl>
+    <w:lvl w:ilvl="3" w:tplc="04090001" w:tentative="1">
+      <w:start w:val="1"/>
+      <w:numFmt w:val="bullet"/>
+      <w:lvlText w:val=""/>
+      <w:lvlJc w:val="left"/>
+      <w:pPr>
+        <w:ind w:left="2880" w:hanging="360"/>
+      </w:pPr>
+      <w:rPr>
+        <w:rFonts w:ascii="Symbol" w:hAnsi="Symbol" w:hint="default"/>
+      </w:rPr>
+    </w:lvl>
+    <w:lvl w:ilvl="4" w:tplc="04090003" w:tentative="1">
+      <w:start w:val="1"/>
+      <w:numFmt w:val="bullet"/>
+      <w:lvlText w:val="o"/>
+      <w:lvlJc w:val="left"/>
+      <w:pPr>
+        <w:ind w:left="3600" w:hanging="360"/>
+      </w:pPr>
+      <w:rPr>
+        <w:rFonts w:ascii="Courier New" w:hAnsi="Courier New" w:cs="Courier New" w:hint="default"/>
+      </w:rPr>
+    </w:lvl>
+    <w:lvl w:ilvl="5" w:tplc="04090005" w:tentative="1">
+      <w:start w:val="1"/>
+      <w:numFmt w:val="bullet"/>
+      <w:lvlText w:val=""/>
+      <w:lvlJc w:val="left"/>
+      <w:pPr>
+        <w:ind w:left="4320" w:hanging="360"/>
+      </w:pPr>
+      <w:rPr>
+        <w:rFonts w:ascii="Wingdings" w:hAnsi="Wingdings" w:hint="default"/>
+      </w:rPr>
+    </w:lvl>
+    <w:lvl w:ilvl="6" w:tplc="04090001" w:tentative="1">
+      <w:start w:val="1"/>
+      <w:numFmt w:val="bullet"/>
+      <w:lvlText w:val=""/>
+      <w:lvlJc w:val="left"/>
+      <w:pPr>
+        <w:ind w:left="5040" w:hanging="360"/>
+      </w:pPr>
+      <w:rPr>
+        <w:rFonts w:ascii="Symbol" w:hAnsi="Symbol" w:hint="default"/>
+      </w:rPr>
+    </w:lvl>
+    <w:lvl w:ilvl="7" w:tplc="04090003" w:tentative="1">
+      <w:start w:val="1"/>
+      <w:numFmt w:val="bullet"/>
+      <w:lvlText w:val="o"/>
+      <w:lvlJc w:val="left"/>
+      <w:pPr>
+        <w:ind w:left="5760" w:hanging="360"/>
+      </w:pPr>
+      <w:rPr>
+        <w:rFonts w:ascii="Courier New" w:hAnsi="Courier New" w:cs="Courier New" w:hint="default"/>
+      </w:rPr>
+    </w:lvl>
+    <w:lvl w:ilvl="8" w:tplc="04090005" w:tentative="1">
+      <w:start w:val="1"/>
+      <w:numFmt w:val="bullet"/>
+      <w:lvlText w:val=""/>
+      <w:lvlJc w:val="left"/>
+      <w:pPr>
+        <w:ind w:left="6480" w:hanging="360"/>
+      </w:pPr>
+      <w:rPr>
+        <w:rFonts w:ascii="Wingdings" w:hAnsi="Wingdings" w:hint="default"/>
+      </w:rPr>
+    </w:lvl>
+  </w:abstractNum>
+  <w:abstractNum w:abstractNumId="3">
     <w:nsid w:val="1F3F6255"/>
     <w:multiLevelType w:val="hybridMultilevel"/>
     <w:tmpl w:val="29BEA54E"/>
@@ -2430,7 +5534,7 @@
       </w:rPr>
     </w:lvl>
   </w:abstractNum>
-  <w:abstractNum w:abstractNumId="3">
+  <w:abstractNum w:abstractNumId="4">
     <w:nsid w:val="20964FCA"/>
     <w:multiLevelType w:val="hybridMultilevel"/>
     <w:tmpl w:val="7D6E642C"/>
@@ -2543,7 +5647,7 @@
       </w:rPr>
     </w:lvl>
   </w:abstractNum>
-  <w:abstractNum w:abstractNumId="4">
+  <w:abstractNum w:abstractNumId="5">
     <w:nsid w:val="27826FAB"/>
     <w:multiLevelType w:val="hybridMultilevel"/>
     <w:tmpl w:val="989653CE"/>
@@ -2629,7 +5733,7 @@
       </w:pPr>
     </w:lvl>
   </w:abstractNum>
-  <w:abstractNum w:abstractNumId="5">
+  <w:abstractNum w:abstractNumId="6">
     <w:nsid w:val="29F97B2F"/>
     <w:multiLevelType w:val="hybridMultilevel"/>
     <w:tmpl w:val="3746D068"/>
@@ -2715,7 +5819,7 @@
       </w:pPr>
     </w:lvl>
   </w:abstractNum>
-  <w:abstractNum w:abstractNumId="6">
+  <w:abstractNum w:abstractNumId="7">
     <w:nsid w:val="2D8A32B6"/>
     <w:multiLevelType w:val="hybridMultilevel"/>
     <w:tmpl w:val="0CB24F1C"/>
@@ -2804,7 +5908,7 @@
       </w:pPr>
     </w:lvl>
   </w:abstractNum>
-  <w:abstractNum w:abstractNumId="7">
+  <w:abstractNum w:abstractNumId="8">
     <w:nsid w:val="2DCD3AD1"/>
     <w:multiLevelType w:val="hybridMultilevel"/>
     <w:tmpl w:val="DC2C3EBE"/>
@@ -2917,7 +6021,7 @@
       </w:rPr>
     </w:lvl>
   </w:abstractNum>
-  <w:abstractNum w:abstractNumId="8">
+  <w:abstractNum w:abstractNumId="9">
     <w:nsid w:val="2FAA58AA"/>
     <w:multiLevelType w:val="hybridMultilevel"/>
     <w:tmpl w:val="AEAA48DE"/>
@@ -3006,7 +6110,7 @@
       </w:pPr>
     </w:lvl>
   </w:abstractNum>
-  <w:abstractNum w:abstractNumId="9">
+  <w:abstractNum w:abstractNumId="10">
     <w:nsid w:val="40497482"/>
     <w:multiLevelType w:val="hybridMultilevel"/>
     <w:tmpl w:val="41FE2736"/>
@@ -3092,7 +6196,7 @@
       </w:pPr>
     </w:lvl>
   </w:abstractNum>
-  <w:abstractNum w:abstractNumId="10">
+  <w:abstractNum w:abstractNumId="11">
     <w:nsid w:val="418B37B5"/>
     <w:multiLevelType w:val="hybridMultilevel"/>
     <w:tmpl w:val="B1ACC75A"/>
@@ -3178,7 +6282,7 @@
       </w:pPr>
     </w:lvl>
   </w:abstractNum>
-  <w:abstractNum w:abstractNumId="11">
+  <w:abstractNum w:abstractNumId="12">
     <w:nsid w:val="5B422F45"/>
     <w:multiLevelType w:val="hybridMultilevel"/>
     <w:tmpl w:val="5D36661C"/>
@@ -3267,7 +6371,7 @@
       </w:pPr>
     </w:lvl>
   </w:abstractNum>
-  <w:abstractNum w:abstractNumId="12">
+  <w:abstractNum w:abstractNumId="13">
     <w:nsid w:val="61B11164"/>
     <w:multiLevelType w:val="hybridMultilevel"/>
     <w:tmpl w:val="19041AEA"/>
@@ -3277,7 +6381,7 @@
       <w:lvlText w:val=""/>
       <w:lvlJc w:val="left"/>
       <w:pPr>
-        <w:ind w:left="720" w:hanging="360"/>
+        <w:ind w:left="-720" w:hanging="360"/>
       </w:pPr>
       <w:rPr>
         <w:rFonts w:ascii="Symbol" w:hAnsi="Symbol" w:hint="default"/>
@@ -3289,7 +6393,7 @@
       <w:lvlText w:val="o"/>
       <w:lvlJc w:val="left"/>
       <w:pPr>
-        <w:ind w:left="1440" w:hanging="360"/>
+        <w:ind w:left="0" w:hanging="360"/>
       </w:pPr>
       <w:rPr>
         <w:rFonts w:ascii="Courier New" w:hAnsi="Courier New" w:cs="Courier New" w:hint="default"/>
@@ -3301,7 +6405,7 @@
       <w:lvlText w:val=""/>
       <w:lvlJc w:val="left"/>
       <w:pPr>
-        <w:ind w:left="2160" w:hanging="360"/>
+        <w:ind w:left="720" w:hanging="360"/>
       </w:pPr>
       <w:rPr>
         <w:rFonts w:ascii="Wingdings" w:hAnsi="Wingdings" w:hint="default"/>
@@ -3313,7 +6417,7 @@
       <w:lvlText w:val=""/>
       <w:lvlJc w:val="left"/>
       <w:pPr>
-        <w:ind w:left="2880" w:hanging="360"/>
+        <w:ind w:left="1440" w:hanging="360"/>
       </w:pPr>
       <w:rPr>
         <w:rFonts w:ascii="Symbol" w:hAnsi="Symbol" w:hint="default"/>
@@ -3325,7 +6429,7 @@
       <w:lvlText w:val="o"/>
       <w:lvlJc w:val="left"/>
       <w:pPr>
-        <w:ind w:left="3600" w:hanging="360"/>
+        <w:ind w:left="2160" w:hanging="360"/>
       </w:pPr>
       <w:rPr>
         <w:rFonts w:ascii="Courier New" w:hAnsi="Courier New" w:cs="Courier New" w:hint="default"/>
@@ -3337,7 +6441,7 @@
       <w:lvlText w:val=""/>
       <w:lvlJc w:val="left"/>
       <w:pPr>
-        <w:ind w:left="4320" w:hanging="360"/>
+        <w:ind w:left="2880" w:hanging="360"/>
       </w:pPr>
       <w:rPr>
         <w:rFonts w:ascii="Wingdings" w:hAnsi="Wingdings" w:hint="default"/>
@@ -3349,7 +6453,7 @@
       <w:lvlText w:val=""/>
       <w:lvlJc w:val="left"/>
       <w:pPr>
-        <w:ind w:left="5040" w:hanging="360"/>
+        <w:ind w:left="3600" w:hanging="360"/>
       </w:pPr>
       <w:rPr>
         <w:rFonts w:ascii="Symbol" w:hAnsi="Symbol" w:hint="default"/>
@@ -3361,7 +6465,7 @@
       <w:lvlText w:val="o"/>
       <w:lvlJc w:val="left"/>
       <w:pPr>
-        <w:ind w:left="5760" w:hanging="360"/>
+        <w:ind w:left="4320" w:hanging="360"/>
       </w:pPr>
       <w:rPr>
         <w:rFonts w:ascii="Courier New" w:hAnsi="Courier New" w:cs="Courier New" w:hint="default"/>
@@ -3373,14 +6477,14 @@
       <w:lvlText w:val=""/>
       <w:lvlJc w:val="left"/>
       <w:pPr>
-        <w:ind w:left="6480" w:hanging="360"/>
+        <w:ind w:left="5040" w:hanging="360"/>
       </w:pPr>
       <w:rPr>
         <w:rFonts w:ascii="Wingdings" w:hAnsi="Wingdings" w:hint="default"/>
       </w:rPr>
     </w:lvl>
   </w:abstractNum>
-  <w:abstractNum w:abstractNumId="13">
+  <w:abstractNum w:abstractNumId="14">
     <w:nsid w:val="644B68CD"/>
     <w:multiLevelType w:val="hybridMultilevel"/>
     <w:tmpl w:val="A9862F1A"/>
@@ -3466,7 +6570,7 @@
       </w:pPr>
     </w:lvl>
   </w:abstractNum>
-  <w:abstractNum w:abstractNumId="14">
+  <w:abstractNum w:abstractNumId="15">
     <w:nsid w:val="7B291B5C"/>
     <w:multiLevelType w:val="hybridMultilevel"/>
     <w:tmpl w:val="E8DE12C8"/>
@@ -3580,7 +6684,7 @@
     </w:lvl>
   </w:abstractNum>
   <w:num w:numId="1">
-    <w:abstractNumId w:val="9"/>
+    <w:abstractNumId w:val="10"/>
     <w:lvlOverride w:ilvl="0">
       <w:startOverride w:val="1"/>
     </w:lvlOverride>
@@ -3610,7 +6714,7 @@
     </w:lvlOverride>
   </w:num>
   <w:num w:numId="2">
-    <w:abstractNumId w:val="4"/>
+    <w:abstractNumId w:val="5"/>
     <w:lvlOverride w:ilvl="0">
       <w:startOverride w:val="1"/>
     </w:lvlOverride>
@@ -3640,40 +6744,40 @@
     </w:lvlOverride>
   </w:num>
   <w:num w:numId="3">
-    <w:abstractNumId w:val="11"/>
+    <w:abstractNumId w:val="12"/>
   </w:num>
   <w:num w:numId="4">
-    <w:abstractNumId w:val="4"/>
+    <w:abstractNumId w:val="5"/>
   </w:num>
   <w:num w:numId="5">
-    <w:abstractNumId w:val="2"/>
+    <w:abstractNumId w:val="3"/>
   </w:num>
   <w:num w:numId="6">
-    <w:abstractNumId w:val="7"/>
+    <w:abstractNumId w:val="8"/>
   </w:num>
   <w:num w:numId="7">
-    <w:abstractNumId w:val="14"/>
+    <w:abstractNumId w:val="15"/>
   </w:num>
   <w:num w:numId="8">
     <w:abstractNumId w:val="1"/>
   </w:num>
   <w:num w:numId="9">
-    <w:abstractNumId w:val="3"/>
+    <w:abstractNumId w:val="4"/>
   </w:num>
   <w:num w:numId="10">
-    <w:abstractNumId w:val="10"/>
+    <w:abstractNumId w:val="11"/>
   </w:num>
   <w:num w:numId="11">
-    <w:abstractNumId w:val="5"/>
+    <w:abstractNumId w:val="6"/>
   </w:num>
   <w:num w:numId="12">
-    <w:abstractNumId w:val="8"/>
+    <w:abstractNumId w:val="9"/>
   </w:num>
   <w:num w:numId="13">
     <w:abstractNumId w:val="0"/>
   </w:num>
   <w:num w:numId="14">
-    <w:abstractNumId w:val="13"/>
+    <w:abstractNumId w:val="14"/>
     <w:lvlOverride w:ilvl="0">
       <w:startOverride w:val="1"/>
     </w:lvlOverride>
@@ -3703,10 +6807,16 @@
     </w:lvlOverride>
   </w:num>
   <w:num w:numId="15">
-    <w:abstractNumId w:val="12"/>
+    <w:abstractNumId w:val="13"/>
   </w:num>
   <w:num w:numId="16">
-    <w:abstractNumId w:val="6"/>
+    <w:abstractNumId w:val="7"/>
+  </w:num>
+  <w:num w:numId="17">
+    <w:abstractNumId w:val="14"/>
+  </w:num>
+  <w:num w:numId="18">
+    <w:abstractNumId w:val="2"/>
   </w:num>
 </w:numbering>
 </file>
@@ -5075,7 +8185,7 @@
 </file>
 
 <file path=customXml/itemProps1.xml><?xml version="1.0" encoding="utf-8"?>
-<ds:datastoreItem xmlns:ds="http://schemas.openxmlformats.org/officeDocument/2006/customXml" ds:itemID="{369FA31D-A585-4B06-88F6-D13394091F01}">
+<ds:datastoreItem xmlns:ds="http://schemas.openxmlformats.org/officeDocument/2006/customXml" ds:itemID="{D6E38034-2FE8-4EC7-80EF-6609E44F08A8}">
   <ds:schemaRefs>
     <ds:schemaRef ds:uri="http://schemas.openxmlformats.org/officeDocument/2006/bibliography"/>
   </ds:schemaRefs>

--- a/RESTful API Spec.docx
+++ b/RESTful API Spec.docx
@@ -114,7 +114,7 @@
           <w:r>
             <w:fldChar w:fldCharType="separate"/>
           </w:r>
-          <w:hyperlink w:anchor="_Toc401049233" w:history="1">
+          <w:hyperlink w:anchor="_Toc401053830" w:history="1">
             <w:r>
               <w:rPr>
                 <w:rStyle w:val="Hyperlink"/>
@@ -141,7 +141,7 @@
                 <w:noProof/>
                 <w:webHidden/>
               </w:rPr>
-              <w:instrText xml:space="preserve"> PAGEREF _Toc401049233 \h </w:instrText>
+              <w:instrText xml:space="preserve"> PAGEREF _Toc401053830 \h </w:instrText>
             </w:r>
             <w:r>
               <w:rPr>
@@ -183,7 +183,7 @@
               <w:noProof/>
             </w:rPr>
           </w:pPr>
-          <w:hyperlink w:anchor="_Toc401049234" w:history="1">
+          <w:hyperlink w:anchor="_Toc401053831" w:history="1">
             <w:r>
               <w:rPr>
                 <w:rStyle w:val="Hyperlink"/>
@@ -210,7 +210,7 @@
                 <w:noProof/>
                 <w:webHidden/>
               </w:rPr>
-              <w:instrText xml:space="preserve"> PAGEREF _Toc401049234 \h </w:instrText>
+              <w:instrText xml:space="preserve"> PAGEREF _Toc401053831 \h </w:instrText>
             </w:r>
             <w:r>
               <w:rPr>
@@ -253,7 +253,7 @@
               <w:noProof/>
             </w:rPr>
           </w:pPr>
-          <w:hyperlink w:anchor="_Toc401049235" w:history="1">
+          <w:hyperlink w:anchor="_Toc401053832" w:history="1">
             <w:r>
               <w:rPr>
                 <w:rStyle w:val="Hyperlink"/>
@@ -294,7 +294,7 @@
                 <w:noProof/>
                 <w:webHidden/>
               </w:rPr>
-              <w:instrText xml:space="preserve"> PAGEREF _Toc401049235 \h </w:instrText>
+              <w:instrText xml:space="preserve"> PAGEREF _Toc401053832 \h </w:instrText>
             </w:r>
             <w:r>
               <w:rPr>
@@ -337,7 +337,7 @@
               <w:noProof/>
             </w:rPr>
           </w:pPr>
-          <w:hyperlink w:anchor="_Toc401049236" w:history="1">
+          <w:hyperlink w:anchor="_Toc401053833" w:history="1">
             <w:r>
               <w:rPr>
                 <w:rStyle w:val="Hyperlink"/>
@@ -378,7 +378,7 @@
                 <w:noProof/>
                 <w:webHidden/>
               </w:rPr>
-              <w:instrText xml:space="preserve"> PAGEREF _Toc401049236 \h </w:instrText>
+              <w:instrText xml:space="preserve"> PAGEREF _Toc401053833 \h </w:instrText>
             </w:r>
             <w:r>
               <w:rPr>
@@ -421,7 +421,7 @@
               <w:noProof/>
             </w:rPr>
           </w:pPr>
-          <w:hyperlink w:anchor="_Toc401049237" w:history="1">
+          <w:hyperlink w:anchor="_Toc401053834" w:history="1">
             <w:r>
               <w:rPr>
                 <w:rStyle w:val="Hyperlink"/>
@@ -462,7 +462,7 @@
                 <w:noProof/>
                 <w:webHidden/>
               </w:rPr>
-              <w:instrText xml:space="preserve"> PAGEREF _Toc401049237 \h </w:instrText>
+              <w:instrText xml:space="preserve"> PAGEREF _Toc401053834 \h </w:instrText>
             </w:r>
             <w:r>
               <w:rPr>
@@ -521,7 +521,7 @@
       <w:pPr>
         <w:pStyle w:val="Heading1"/>
       </w:pPr>
-      <w:bookmarkStart w:id="0" w:name="_Toc401049233"/>
+      <w:bookmarkStart w:id="0" w:name="_Toc401053830"/>
       <w:r>
         <w:t>Authentication</w:t>
       </w:r>
@@ -550,25 +550,43 @@
         <w:rPr>
           <w:color w:val="FF0000"/>
         </w:rPr>
-        <w:t xml:space="preserve">is </w:t>
+        <w:t xml:space="preserve">is not </w:t>
       </w:r>
       <w:r>
         <w:rPr>
           <w:color w:val="FF0000"/>
         </w:rPr>
-        <w:t xml:space="preserve">currently </w:t>
+        <w:t xml:space="preserve">yet </w:t>
       </w:r>
       <w:r>
         <w:rPr>
           <w:color w:val="FF0000"/>
         </w:rPr>
-        <w:t>not implemented.</w:t>
+        <w:t>implemented</w:t>
       </w:r>
       <w:r>
         <w:rPr>
           <w:color w:val="FF0000"/>
         </w:rPr>
-        <w:t xml:space="preserve"> However, the authentication will be as described when implemented.</w:t>
+        <w:t xml:space="preserve"> but </w:t>
+      </w:r>
+      <w:r>
+        <w:rPr>
+          <w:color w:val="FF0000"/>
+        </w:rPr>
+        <w:t xml:space="preserve">will be as </w:t>
+      </w:r>
+      <w:r>
+        <w:rPr>
+          <w:color w:val="FF0000"/>
+        </w:rPr>
+        <w:t>follows</w:t>
+      </w:r>
+      <w:r>
+        <w:rPr>
+          <w:color w:val="FF0000"/>
+        </w:rPr>
+        <w:t>.</w:t>
       </w:r>
     </w:p>
     <w:p>
@@ -579,19 +597,13 @@
       </w:pPr>
     </w:p>
     <w:p>
+      <w:r>
+        <w:t xml:space="preserve">API will use Basic Authentication. Each request will have an encoded username/password combination. </w:t>
+      </w:r>
       <w:bookmarkStart w:id="1" w:name="_GoBack"/>
       <w:bookmarkEnd w:id="1"/>
       <w:r>
-        <w:t>API will use Basic Authentication</w:t>
-      </w:r>
-      <w:r>
-        <w:t xml:space="preserve">. Each request will have an encoded username/password combination. The server will check the username/password of each request so that only the requests with </w:t>
-      </w:r>
-      <w:r>
-        <w:t>valid user accounts</w:t>
-      </w:r>
-      <w:r>
-        <w:t xml:space="preserve"> are processed.</w:t>
+        <w:t>The server will check the username/password of each request so that only the requests with valid user accounts are processed.</w:t>
       </w:r>
     </w:p>
     <w:p/>
@@ -603,19 +615,7 @@
     <w:p/>
     <w:p>
       <w:r>
-        <w:t xml:space="preserve">Each API request will need to include a username and password that is base64 encrypted and placed in the request header </w:t>
-      </w:r>
-      <w:r>
-        <w:t xml:space="preserve">using the following </w:t>
-      </w:r>
-      <w:r>
-        <w:t>name-value pair</w:t>
-      </w:r>
-      <w:r>
-        <w:t xml:space="preserve"> entry</w:t>
-      </w:r>
-      <w:r>
-        <w:t>.</w:t>
+        <w:t>Each API request will need to include a username and password that is base64 encrypted and placed in the request header using the following name-value pair entry.</w:t>
       </w:r>
     </w:p>
     <w:p/>
@@ -720,7 +720,7 @@
         <w:rPr>
           <w:b/>
         </w:rPr>
-        <w:t>Image 1: POSTMAN Basic Auth Header Generator</w:t>
+        <w:t>POSTMAN Basic Auth Header Generator</w:t>
       </w:r>
     </w:p>
     <w:p/>
@@ -774,7 +774,7 @@
       <w:pPr>
         <w:pStyle w:val="Heading1"/>
       </w:pPr>
-      <w:bookmarkStart w:id="2" w:name="_Toc401049234"/>
+      <w:bookmarkStart w:id="2" w:name="_Toc401053831"/>
       <w:r>
         <w:t>REST</w:t>
       </w:r>
@@ -801,7 +801,7 @@
           <w:numId w:val="16"/>
         </w:numPr>
       </w:pPr>
-      <w:bookmarkStart w:id="3" w:name="_Toc401049235"/>
+      <w:bookmarkStart w:id="3" w:name="_Toc401053832"/>
       <w:r>
         <w:t>Search</w:t>
       </w:r>
@@ -865,10 +865,7 @@
               <w:t>P</w:t>
             </w:r>
             <w:r>
-              <w:t>oin</w:t>
-            </w:r>
-            <w:r>
-              <w:t>t</w:t>
+              <w:t>oint</w:t>
             </w:r>
           </w:p>
         </w:tc>
@@ -1476,7 +1473,7 @@
           <w:bCs w:val="0"/>
         </w:rPr>
       </w:pPr>
-      <w:bookmarkStart w:id="4" w:name="_Toc401049236"/>
+      <w:bookmarkStart w:id="4" w:name="_Toc401053833"/>
       <w:r>
         <w:t>Document</w:t>
       </w:r>
@@ -1643,10 +1640,7 @@
           </w:tcPr>
           <w:p>
             <w:r>
-              <w:t>GET</w:t>
-            </w:r>
-            <w:r>
-              <w:t>, PUT, POST, DELETE</w:t>
+              <w:t>GET, PUT, POST, DELETE</w:t>
             </w:r>
           </w:p>
         </w:tc>
@@ -3170,13 +3164,7 @@
     <w:p/>
     <w:p>
       <w:r>
-        <w:t xml:space="preserve">Payload Example </w:t>
-      </w:r>
-      <w:r>
-        <w:t>2</w:t>
-      </w:r>
-      <w:r>
-        <w:t>:</w:t>
+        <w:t>Payload Example 2:</w:t>
       </w:r>
     </w:p>
     <w:p/>
@@ -4502,10 +4490,7 @@
     </w:p>
     <w:p>
       <w:r>
-        <w:t>As before, t</w:t>
-      </w:r>
-      <w:r>
-        <w:t>he root node is used to generate the first part of the document URI.</w:t>
+        <w:t>As before, the root node is used to generate the first part of the document URI.</w:t>
       </w:r>
     </w:p>
     <w:p/>
@@ -4539,7 +4524,7 @@
           <w:numId w:val="16"/>
         </w:numPr>
       </w:pPr>
-      <w:bookmarkStart w:id="5" w:name="_Toc401049237"/>
+      <w:bookmarkStart w:id="5" w:name="_Toc401053834"/>
       <w:r>
         <w:t>Transaction</w:t>
       </w:r>
@@ -5016,7 +5001,8 @@
       </w:pPr>
     </w:p>
     <w:sectPr>
-      <w:footerReference w:type="default" r:id="rId13"/>
+      <w:headerReference w:type="default" r:id="rId13"/>
+      <w:footerReference w:type="default" r:id="rId14"/>
       <w:pgSz w:w="12240" w:h="15840"/>
       <w:pgMar w:top="1440" w:right="1440" w:bottom="1440" w:left="1440" w:header="720" w:footer="720" w:gutter="0"/>
       <w:cols w:space="720"/>
@@ -5076,14 +5062,27 @@
     <w:r>
       <w:t xml:space="preserve"> of </w:t>
     </w:r>
-    <w:fldSimple w:instr=" NUMPAGES   \* MERGEFORMAT ">
-      <w:r>
-        <w:rPr>
-          <w:noProof/>
-        </w:rPr>
-        <w:t>6</w:t>
-      </w:r>
-    </w:fldSimple>
+    <w:r>
+      <w:fldChar w:fldCharType="begin"/>
+    </w:r>
+    <w:r>
+      <w:instrText xml:space="preserve"> NUMPAGES   \* MERGEFORMAT </w:instrText>
+    </w:r>
+    <w:r>
+      <w:fldChar w:fldCharType="separate"/>
+    </w:r>
+    <w:r>
+      <w:rPr>
+        <w:noProof/>
+      </w:rPr>
+      <w:t>6</w:t>
+    </w:r>
+    <w:r>
+      <w:rPr>
+        <w:noProof/>
+      </w:rPr>
+      <w:fldChar w:fldCharType="end"/>
+    </w:r>
   </w:p>
 </w:ftr>
 </file>
@@ -5105,6 +5104,28 @@
     </w:p>
   </w:footnote>
 </w:footnotes>
+</file>
+
+<file path=word/header1.xml><?xml version="1.0" encoding="utf-8"?>
+<w:hdr xmlns:wpc="http://schemas.microsoft.com/office/word/2010/wordprocessingCanvas" xmlns:mc="http://schemas.openxmlformats.org/markup-compatibility/2006" xmlns:o="urn:schemas-microsoft-com:office:office" xmlns:r="http://schemas.openxmlformats.org/officeDocument/2006/relationships" xmlns:m="http://schemas.openxmlformats.org/officeDocument/2006/math" xmlns:v="urn:schemas-microsoft-com:vml" xmlns:wp14="http://schemas.microsoft.com/office/word/2010/wordprocessingDrawing" xmlns:wp="http://schemas.openxmlformats.org/drawingml/2006/wordprocessingDrawing" xmlns:w10="urn:schemas-microsoft-com:office:word" xmlns:w="http://schemas.openxmlformats.org/wordprocessingml/2006/main" xmlns:w14="http://schemas.microsoft.com/office/word/2010/wordml" xmlns:wpg="http://schemas.microsoft.com/office/word/2010/wordprocessingGroup" xmlns:wpi="http://schemas.microsoft.com/office/word/2010/wordprocessingInk" xmlns:wne="http://schemas.microsoft.com/office/word/2006/wordml" xmlns:wps="http://schemas.microsoft.com/office/word/2010/wordprocessingShape" mc:Ignorable="w14 wp14">
+  <w:p>
+    <w:pPr>
+      <w:pStyle w:val="Header"/>
+      <w:jc w:val="center"/>
+      <w:rPr>
+        <w:b/>
+        <w:sz w:val="36"/>
+      </w:rPr>
+    </w:pPr>
+    <w:r>
+      <w:rPr>
+        <w:b/>
+        <w:sz w:val="36"/>
+      </w:rPr>
+      <w:t>RESTful API Spec</w:t>
+    </w:r>
+  </w:p>
+</w:hdr>
 </file>
 
 <file path=word/numbering.xml><?xml version="1.0" encoding="utf-8"?>
@@ -8185,7 +8206,7 @@
 </file>
 
 <file path=customXml/itemProps1.xml><?xml version="1.0" encoding="utf-8"?>
-<ds:datastoreItem xmlns:ds="http://schemas.openxmlformats.org/officeDocument/2006/customXml" ds:itemID="{D6E38034-2FE8-4EC7-80EF-6609E44F08A8}">
+<ds:datastoreItem xmlns:ds="http://schemas.openxmlformats.org/officeDocument/2006/customXml" ds:itemID="{2C8A7611-4B97-43A0-B820-6AC6B18FFDB8}">
   <ds:schemaRefs>
     <ds:schemaRef ds:uri="http://schemas.openxmlformats.org/officeDocument/2006/bibliography"/>
   </ds:schemaRefs>
